--- a/apps/Documentation/Docx/Vidareutveckling_av_Snippt.docx
+++ b/apps/Documentation/Docx/Vidareutveckling_av_Snippt.docx
@@ -42,72 +42,1562 @@
       </w:pPr>
     </w:p>
     <w:p>
-      <w:proofErr w:type="spellStart"/>
-      <w:r>
+      <w:pPr>
+        <w:rPr>
+          <w:sz w:val="20"/>
+          <w:szCs w:val="20"/>
+        </w:rPr>
+      </w:pPr>
+      <w:proofErr w:type="spellStart"/>
+      <w:r>
+        <w:rPr>
+          <w:sz w:val="20"/>
+          <w:szCs w:val="20"/>
+        </w:rPr>
         <w:t>Snippt</w:t>
       </w:r>
       <w:proofErr w:type="spellEnd"/>
       <w:r>
+        <w:rPr>
+          <w:sz w:val="20"/>
+          <w:szCs w:val="20"/>
+        </w:rPr>
         <w:t xml:space="preserve"> är ju utvecklat med hjälp av C++, </w:t>
       </w:r>
       <w:proofErr w:type="spellStart"/>
       <w:r>
+        <w:rPr>
+          <w:sz w:val="20"/>
+          <w:szCs w:val="20"/>
+        </w:rPr>
         <w:t>Qt</w:t>
       </w:r>
       <w:proofErr w:type="spellEnd"/>
       <w:r>
+        <w:rPr>
+          <w:sz w:val="20"/>
+          <w:szCs w:val="20"/>
+        </w:rPr>
         <w:t xml:space="preserve"> (för det grafiska), </w:t>
       </w:r>
       <w:proofErr w:type="spellStart"/>
       <w:r>
+        <w:rPr>
+          <w:sz w:val="20"/>
+          <w:szCs w:val="20"/>
+        </w:rPr>
         <w:t>Qjson</w:t>
       </w:r>
       <w:proofErr w:type="spellEnd"/>
       <w:r>
+        <w:rPr>
+          <w:sz w:val="20"/>
+          <w:szCs w:val="20"/>
+        </w:rPr>
         <w:t xml:space="preserve"> (för att kunna </w:t>
       </w:r>
       <w:proofErr w:type="spellStart"/>
       <w:r>
+        <w:rPr>
+          <w:sz w:val="20"/>
+          <w:szCs w:val="20"/>
+        </w:rPr>
         <w:t>parsa</w:t>
       </w:r>
       <w:proofErr w:type="spellEnd"/>
       <w:r>
+        <w:rPr>
+          <w:sz w:val="20"/>
+          <w:szCs w:val="20"/>
+        </w:rPr>
         <w:t xml:space="preserve"> </w:t>
       </w:r>
       <w:proofErr w:type="spellStart"/>
       <w:r>
+        <w:rPr>
+          <w:sz w:val="20"/>
+          <w:szCs w:val="20"/>
+        </w:rPr>
         <w:t>json</w:t>
       </w:r>
       <w:proofErr w:type="spellEnd"/>
       <w:r>
+        <w:rPr>
+          <w:sz w:val="20"/>
+          <w:szCs w:val="20"/>
+        </w:rPr>
         <w:t xml:space="preserve">) och </w:t>
       </w:r>
       <w:proofErr w:type="spellStart"/>
       <w:r>
+        <w:rPr>
+          <w:sz w:val="20"/>
+          <w:szCs w:val="20"/>
+        </w:rPr>
         <w:t>libqxt</w:t>
       </w:r>
       <w:proofErr w:type="spellEnd"/>
       <w:r>
+        <w:rPr>
+          <w:sz w:val="20"/>
+          <w:szCs w:val="20"/>
+        </w:rPr>
         <w:t xml:space="preserve"> (för att kunna få globala kortkommandon att fungera)</w:t>
+      </w:r>
+      <w:r>
+        <w:rPr>
+          <w:sz w:val="20"/>
+          <w:szCs w:val="20"/>
+        </w:rPr>
+        <w:t>.</w:t>
+      </w:r>
+    </w:p>
+    <w:p>
+      <w:pPr>
+        <w:rPr>
+          <w:sz w:val="20"/>
+          <w:szCs w:val="20"/>
+        </w:rPr>
+      </w:pPr>
+    </w:p>
+    <w:p>
+      <w:pPr>
+        <w:rPr>
+          <w:sz w:val="20"/>
+          <w:szCs w:val="20"/>
+        </w:rPr>
+      </w:pPr>
+      <w:r>
+        <w:rPr>
+          <w:sz w:val="20"/>
+          <w:szCs w:val="20"/>
+        </w:rPr>
+        <w:t xml:space="preserve">1. </w:t>
+      </w:r>
+      <w:r>
+        <w:rPr>
+          <w:sz w:val="20"/>
+          <w:szCs w:val="20"/>
+        </w:rPr>
+        <w:t xml:space="preserve">Sitter du i </w:t>
+      </w:r>
+      <w:proofErr w:type="spellStart"/>
+      <w:r>
+        <w:rPr>
+          <w:sz w:val="20"/>
+          <w:szCs w:val="20"/>
+        </w:rPr>
+        <w:t>linuxmiljö</w:t>
+      </w:r>
+      <w:proofErr w:type="spellEnd"/>
+      <w:r>
+        <w:rPr>
+          <w:sz w:val="20"/>
+          <w:szCs w:val="20"/>
+        </w:rPr>
+        <w:t xml:space="preserve"> bör du se till att installera </w:t>
+      </w:r>
+      <w:proofErr w:type="spellStart"/>
+      <w:r>
+        <w:rPr>
+          <w:sz w:val="20"/>
+          <w:szCs w:val="20"/>
+        </w:rPr>
+        <w:t>Qt</w:t>
+      </w:r>
+      <w:proofErr w:type="spellEnd"/>
+      <w:r>
+        <w:rPr>
+          <w:sz w:val="20"/>
+          <w:szCs w:val="20"/>
+        </w:rPr>
+        <w:t xml:space="preserve"> </w:t>
+      </w:r>
+      <w:proofErr w:type="spellStart"/>
+      <w:r>
+        <w:rPr>
+          <w:sz w:val="20"/>
+          <w:szCs w:val="20"/>
+        </w:rPr>
+        <w:t>SDK</w:t>
+      </w:r>
+      <w:proofErr w:type="spellEnd"/>
+      <w:r>
+        <w:rPr>
+          <w:sz w:val="20"/>
+          <w:szCs w:val="20"/>
+        </w:rPr>
+        <w:t xml:space="preserve"> (version 4.8.0, via paketsystemet i din </w:t>
+      </w:r>
+      <w:proofErr w:type="spellStart"/>
+      <w:r>
+        <w:rPr>
+          <w:sz w:val="20"/>
+          <w:szCs w:val="20"/>
+        </w:rPr>
+        <w:t>linux</w:t>
+      </w:r>
+      <w:proofErr w:type="spellEnd"/>
+      <w:r>
+        <w:rPr>
+          <w:sz w:val="20"/>
+          <w:szCs w:val="20"/>
+        </w:rPr>
+        <w:t xml:space="preserve">-distribution) samt </w:t>
+      </w:r>
+      <w:proofErr w:type="spellStart"/>
+      <w:r>
+        <w:rPr>
+          <w:sz w:val="20"/>
+          <w:szCs w:val="20"/>
+        </w:rPr>
+        <w:t>Qjson</w:t>
+      </w:r>
+      <w:proofErr w:type="spellEnd"/>
+      <w:r>
+        <w:rPr>
+          <w:sz w:val="20"/>
+          <w:szCs w:val="20"/>
+        </w:rPr>
+        <w:t xml:space="preserve"> (via paketsystemet i din </w:t>
+      </w:r>
+      <w:proofErr w:type="spellStart"/>
+      <w:r>
+        <w:rPr>
+          <w:sz w:val="20"/>
+          <w:szCs w:val="20"/>
+        </w:rPr>
+        <w:t>linux</w:t>
+      </w:r>
+      <w:proofErr w:type="spellEnd"/>
+      <w:r>
+        <w:rPr>
+          <w:sz w:val="20"/>
+          <w:szCs w:val="20"/>
+        </w:rPr>
+        <w:t xml:space="preserve">-distribution) och </w:t>
+      </w:r>
+      <w:proofErr w:type="spellStart"/>
+      <w:r>
+        <w:rPr>
+          <w:sz w:val="20"/>
+          <w:szCs w:val="20"/>
+        </w:rPr>
+        <w:t>libqxt</w:t>
+      </w:r>
+      <w:proofErr w:type="spellEnd"/>
+      <w:r>
+        <w:rPr>
+          <w:sz w:val="20"/>
+          <w:szCs w:val="20"/>
+        </w:rPr>
+        <w:t xml:space="preserve"> (via paketsystemet i din </w:t>
+      </w:r>
+      <w:proofErr w:type="spellStart"/>
+      <w:r>
+        <w:rPr>
+          <w:sz w:val="20"/>
+          <w:szCs w:val="20"/>
+        </w:rPr>
+        <w:t>linux</w:t>
+      </w:r>
+      <w:proofErr w:type="spellEnd"/>
+      <w:r>
+        <w:rPr>
+          <w:sz w:val="20"/>
+          <w:szCs w:val="20"/>
+        </w:rPr>
+        <w:t>-distribution).</w:t>
+      </w:r>
+    </w:p>
+    <w:p>
+      <w:pPr>
+        <w:rPr>
+          <w:sz w:val="20"/>
+          <w:szCs w:val="20"/>
+        </w:rPr>
+      </w:pPr>
+    </w:p>
+    <w:p>
+      <w:pPr>
+        <w:rPr>
+          <w:sz w:val="20"/>
+          <w:szCs w:val="20"/>
+        </w:rPr>
+      </w:pPr>
+      <w:r>
+        <w:rPr>
+          <w:sz w:val="20"/>
+          <w:szCs w:val="20"/>
+        </w:rPr>
+        <w:t xml:space="preserve">Sitter du på Windows eller Mac OS X så räcker det att enbart tanka ned Online </w:t>
+      </w:r>
+      <w:proofErr w:type="spellStart"/>
+      <w:r>
+        <w:rPr>
+          <w:sz w:val="20"/>
+          <w:szCs w:val="20"/>
+        </w:rPr>
+        <w:t>installer</w:t>
+      </w:r>
+      <w:proofErr w:type="spellEnd"/>
+      <w:r>
+        <w:rPr>
+          <w:sz w:val="20"/>
+          <w:szCs w:val="20"/>
+        </w:rPr>
+        <w:t>/</w:t>
+      </w:r>
+      <w:proofErr w:type="spellStart"/>
+      <w:r>
+        <w:rPr>
+          <w:sz w:val="20"/>
+          <w:szCs w:val="20"/>
+        </w:rPr>
+        <w:t>Offline</w:t>
+      </w:r>
+      <w:proofErr w:type="spellEnd"/>
+      <w:r>
+        <w:rPr>
+          <w:sz w:val="20"/>
+          <w:szCs w:val="20"/>
+        </w:rPr>
+        <w:t xml:space="preserve"> </w:t>
+      </w:r>
+      <w:proofErr w:type="spellStart"/>
+      <w:r>
+        <w:rPr>
+          <w:sz w:val="20"/>
+          <w:szCs w:val="20"/>
+        </w:rPr>
+        <w:t>installer</w:t>
+      </w:r>
+      <w:proofErr w:type="spellEnd"/>
+      <w:r>
+        <w:rPr>
+          <w:sz w:val="20"/>
+          <w:szCs w:val="20"/>
+        </w:rPr>
+        <w:t xml:space="preserve"> av </w:t>
+      </w:r>
+      <w:proofErr w:type="spellStart"/>
+      <w:r>
+        <w:rPr>
+          <w:sz w:val="20"/>
+          <w:szCs w:val="20"/>
+        </w:rPr>
+        <w:t>Qt</w:t>
+      </w:r>
+      <w:proofErr w:type="spellEnd"/>
+      <w:r>
+        <w:rPr>
+          <w:sz w:val="20"/>
+          <w:szCs w:val="20"/>
+        </w:rPr>
+        <w:t xml:space="preserve"> </w:t>
+      </w:r>
+      <w:proofErr w:type="spellStart"/>
+      <w:r>
+        <w:rPr>
+          <w:sz w:val="20"/>
+          <w:szCs w:val="20"/>
+        </w:rPr>
+        <w:t>SDK</w:t>
+      </w:r>
+      <w:proofErr w:type="spellEnd"/>
+      <w:r>
+        <w:rPr>
+          <w:sz w:val="20"/>
+          <w:szCs w:val="20"/>
+        </w:rPr>
+        <w:t xml:space="preserve"> längst upp på sidan: </w:t>
+      </w:r>
+      <w:hyperlink r:id="rId5" w:history="1">
+        <w:r>
+          <w:rPr>
+            <w:rStyle w:val="Hyperlnk"/>
+            <w:sz w:val="20"/>
+            <w:szCs w:val="20"/>
+          </w:rPr>
+          <w:t>http://qt.nokia.com/downloads</w:t>
+        </w:r>
+      </w:hyperlink>
+    </w:p>
+    <w:p>
+      <w:pPr>
+        <w:rPr>
+          <w:sz w:val="20"/>
+          <w:szCs w:val="20"/>
+        </w:rPr>
+      </w:pPr>
+    </w:p>
+    <w:p>
+      <w:pPr>
+        <w:rPr>
+          <w:sz w:val="20"/>
+          <w:szCs w:val="20"/>
+        </w:rPr>
+      </w:pPr>
+      <w:r>
+        <w:rPr>
+          <w:sz w:val="20"/>
+          <w:szCs w:val="20"/>
+        </w:rPr>
+        <w:t xml:space="preserve">Skulle det vara att du behöver </w:t>
+      </w:r>
+      <w:proofErr w:type="spellStart"/>
+      <w:r>
+        <w:rPr>
+          <w:sz w:val="20"/>
+          <w:szCs w:val="20"/>
+        </w:rPr>
+        <w:t>omkompilera</w:t>
+      </w:r>
+      <w:proofErr w:type="spellEnd"/>
+      <w:r>
+        <w:rPr>
+          <w:sz w:val="20"/>
+          <w:szCs w:val="20"/>
+        </w:rPr>
+        <w:t xml:space="preserve"> </w:t>
+      </w:r>
+      <w:proofErr w:type="spellStart"/>
+      <w:r>
+        <w:rPr>
+          <w:sz w:val="20"/>
+          <w:szCs w:val="20"/>
+        </w:rPr>
+        <w:t>Qjson</w:t>
+      </w:r>
+      <w:proofErr w:type="spellEnd"/>
+      <w:r>
+        <w:rPr>
+          <w:sz w:val="20"/>
+          <w:szCs w:val="20"/>
+        </w:rPr>
+        <w:t xml:space="preserve"> eller </w:t>
+      </w:r>
+      <w:proofErr w:type="spellStart"/>
+      <w:r>
+        <w:rPr>
+          <w:sz w:val="20"/>
+          <w:szCs w:val="20"/>
+        </w:rPr>
+        <w:t>libqxt</w:t>
+      </w:r>
+      <w:proofErr w:type="spellEnd"/>
+      <w:r>
+        <w:rPr>
+          <w:sz w:val="20"/>
+          <w:szCs w:val="20"/>
+        </w:rPr>
+        <w:t xml:space="preserve"> för </w:t>
+      </w:r>
+      <w:proofErr w:type="gramStart"/>
+      <w:r>
+        <w:rPr>
+          <w:sz w:val="20"/>
+          <w:szCs w:val="20"/>
+        </w:rPr>
+        <w:t>Windows / Mac</w:t>
+      </w:r>
+      <w:proofErr w:type="gramEnd"/>
+      <w:r>
+        <w:rPr>
+          <w:sz w:val="20"/>
+          <w:szCs w:val="20"/>
+        </w:rPr>
+        <w:t xml:space="preserve"> OS X så hittar du länkar, samt information om hur du kompilerar dessa via:</w:t>
+      </w:r>
+      <w:r>
+        <w:rPr>
+          <w:sz w:val="20"/>
+          <w:szCs w:val="20"/>
+        </w:rPr>
+        <w:br/>
+      </w:r>
+      <w:r>
+        <w:rPr>
+          <w:sz w:val="20"/>
+          <w:szCs w:val="20"/>
+        </w:rPr>
+        <w:br/>
+      </w:r>
+      <w:proofErr w:type="spellStart"/>
+      <w:r>
+        <w:rPr>
+          <w:sz w:val="20"/>
+          <w:szCs w:val="20"/>
+        </w:rPr>
+        <w:t>QJson</w:t>
+      </w:r>
+      <w:proofErr w:type="spellEnd"/>
+      <w:r>
+        <w:rPr>
+          <w:sz w:val="20"/>
+          <w:szCs w:val="20"/>
+        </w:rPr>
+        <w:t xml:space="preserve">: </w:t>
+      </w:r>
+      <w:r>
+        <w:rPr>
+          <w:sz w:val="20"/>
+          <w:szCs w:val="20"/>
+        </w:rPr>
+        <w:tab/>
+      </w:r>
+      <w:hyperlink r:id="rId6" w:history="1">
+        <w:r>
+          <w:rPr>
+            <w:rStyle w:val="Hyperlnk"/>
+            <w:sz w:val="20"/>
+            <w:szCs w:val="20"/>
+          </w:rPr>
+          <w:t>http://qjson.sourceforge.net/</w:t>
+        </w:r>
+      </w:hyperlink>
+    </w:p>
+    <w:p>
+      <w:pPr>
+        <w:rPr>
+          <w:sz w:val="20"/>
+          <w:szCs w:val="20"/>
+        </w:rPr>
+      </w:pPr>
+      <w:proofErr w:type="spellStart"/>
+      <w:r>
+        <w:rPr>
+          <w:sz w:val="20"/>
+          <w:szCs w:val="20"/>
+        </w:rPr>
+        <w:t>Libqxt</w:t>
+      </w:r>
+      <w:proofErr w:type="spellEnd"/>
+      <w:r>
+        <w:rPr>
+          <w:sz w:val="20"/>
+          <w:szCs w:val="20"/>
+        </w:rPr>
+        <w:t>:</w:t>
+      </w:r>
+      <w:r>
+        <w:rPr>
+          <w:sz w:val="20"/>
+          <w:szCs w:val="20"/>
+        </w:rPr>
+        <w:tab/>
+      </w:r>
+      <w:hyperlink r:id="rId7" w:history="1">
+        <w:r>
+          <w:rPr>
+            <w:rStyle w:val="Hyperlnk"/>
+            <w:sz w:val="20"/>
+            <w:szCs w:val="20"/>
+          </w:rPr>
+          <w:t>http://dev.libqxt.org/libqxt/wiki/Home</w:t>
+        </w:r>
+      </w:hyperlink>
+    </w:p>
+    <w:p>
+      <w:pPr>
+        <w:rPr>
+          <w:sz w:val="20"/>
+          <w:szCs w:val="20"/>
+        </w:rPr>
+      </w:pPr>
+    </w:p>
+    <w:p>
+      <w:pPr>
+        <w:rPr>
+          <w:sz w:val="20"/>
+          <w:szCs w:val="20"/>
+        </w:rPr>
+      </w:pPr>
+      <w:r>
+        <w:rPr>
+          <w:sz w:val="20"/>
+          <w:szCs w:val="20"/>
+        </w:rPr>
+        <w:t>Efter eventuell kompilering är genomförd och färdig så är det bara att flytta .lib. .</w:t>
+      </w:r>
+      <w:proofErr w:type="spellStart"/>
+      <w:r>
+        <w:rPr>
+          <w:sz w:val="20"/>
+          <w:szCs w:val="20"/>
+        </w:rPr>
+        <w:t>dylib</w:t>
+      </w:r>
+      <w:proofErr w:type="spellEnd"/>
+      <w:r>
+        <w:rPr>
+          <w:sz w:val="20"/>
+          <w:szCs w:val="20"/>
+        </w:rPr>
+        <w:t>, .dll eller dylika filer till respektive katalog för</w:t>
+      </w:r>
+    </w:p>
+    <w:p>
+      <w:pPr>
+        <w:rPr>
+          <w:sz w:val="20"/>
+          <w:szCs w:val="20"/>
+        </w:rPr>
+      </w:pPr>
+    </w:p>
+    <w:p>
+      <w:pPr>
+        <w:rPr>
+          <w:sz w:val="20"/>
+          <w:szCs w:val="20"/>
+        </w:rPr>
+      </w:pPr>
+      <w:r>
+        <w:rPr>
+          <w:b/>
+          <w:sz w:val="20"/>
+          <w:szCs w:val="20"/>
+        </w:rPr>
+        <w:lastRenderedPageBreak/>
+        <w:t xml:space="preserve">Installation av </w:t>
+      </w:r>
+      <w:proofErr w:type="spellStart"/>
+      <w:r>
+        <w:rPr>
+          <w:b/>
+          <w:sz w:val="20"/>
+          <w:szCs w:val="20"/>
+        </w:rPr>
+        <w:t>Qt</w:t>
+      </w:r>
+      <w:proofErr w:type="spellEnd"/>
+      <w:r>
+        <w:rPr>
+          <w:b/>
+          <w:sz w:val="20"/>
+          <w:szCs w:val="20"/>
+        </w:rPr>
+        <w:t xml:space="preserve"> för Windows (</w:t>
+      </w:r>
+      <w:proofErr w:type="spellStart"/>
+      <w:r>
+        <w:rPr>
+          <w:b/>
+          <w:sz w:val="20"/>
+          <w:szCs w:val="20"/>
+        </w:rPr>
+        <w:t>Offline</w:t>
+      </w:r>
+      <w:proofErr w:type="spellEnd"/>
+      <w:r>
+        <w:rPr>
+          <w:b/>
+          <w:sz w:val="20"/>
+          <w:szCs w:val="20"/>
+        </w:rPr>
+        <w:t xml:space="preserve"> </w:t>
+      </w:r>
+      <w:proofErr w:type="spellStart"/>
+      <w:r>
+        <w:rPr>
+          <w:b/>
+          <w:sz w:val="20"/>
+          <w:szCs w:val="20"/>
+        </w:rPr>
+        <w:t>Installer</w:t>
+      </w:r>
+      <w:proofErr w:type="spellEnd"/>
+      <w:r>
+        <w:rPr>
+          <w:b/>
+          <w:sz w:val="20"/>
+          <w:szCs w:val="20"/>
+        </w:rPr>
+        <w:t>):</w:t>
+      </w:r>
+      <w:r>
+        <w:rPr>
+          <w:sz w:val="20"/>
+          <w:szCs w:val="20"/>
+        </w:rPr>
+        <w:br/>
+      </w:r>
+      <w:r>
+        <w:rPr>
+          <w:sz w:val="20"/>
+          <w:szCs w:val="20"/>
+        </w:rPr>
+        <w:br/>
+      </w:r>
+      <w:r>
+        <w:rPr>
+          <w:noProof/>
+          <w:sz w:val="20"/>
+          <w:szCs w:val="20"/>
+        </w:rPr>
+        <w:drawing>
+          <wp:inline distT="0" distB="0" distL="0" distR="0" wp14:anchorId="46A83B02" wp14:editId="3285A376">
+            <wp:extent cx="5756910" cy="5084445"/>
+            <wp:effectExtent l="0" t="0" r="8890" b="0"/>
+            <wp:docPr id="1" name="Bildobjekt 1"/>
+            <wp:cNvGraphicFramePr>
+              <a:graphicFrameLocks xmlns:a="http://schemas.openxmlformats.org/drawingml/2006/main" noChangeAspect="1"/>
+            </wp:cNvGraphicFramePr>
+            <a:graphic xmlns:a="http://schemas.openxmlformats.org/drawingml/2006/main">
+              <a:graphicData uri="http://schemas.openxmlformats.org/drawingml/2006/picture">
+                <pic:pic xmlns:pic="http://schemas.openxmlformats.org/drawingml/2006/picture">
+                  <pic:nvPicPr>
+                    <pic:cNvPr id="0" name="Screen Shot 2012-03-15 at 2.32.15 PM.png"/>
+                    <pic:cNvPicPr/>
+                  </pic:nvPicPr>
+                  <pic:blipFill>
+                    <a:blip r:embed="rId8">
+                      <a:extLst>
+                        <a:ext uri="{28A0092B-C50C-407E-A947-70E740481C1C}">
+                          <a14:useLocalDpi xmlns:a14="http://schemas.microsoft.com/office/drawing/2010/main" val="0"/>
+                        </a:ext>
+                      </a:extLst>
+                    </a:blip>
+                    <a:stretch>
+                      <a:fillRect/>
+                    </a:stretch>
+                  </pic:blipFill>
+                  <pic:spPr>
+                    <a:xfrm>
+                      <a:off x="0" y="0"/>
+                      <a:ext cx="5756910" cy="5084445"/>
+                    </a:xfrm>
+                    <a:prstGeom prst="rect">
+                      <a:avLst/>
+                    </a:prstGeom>
+                  </pic:spPr>
+                </pic:pic>
+              </a:graphicData>
+            </a:graphic>
+          </wp:inline>
+        </w:drawing>
+      </w:r>
+    </w:p>
+    <w:p>
+      <w:pPr>
+        <w:rPr>
+          <w:sz w:val="20"/>
+          <w:szCs w:val="20"/>
+        </w:rPr>
+      </w:pPr>
+    </w:p>
+    <w:p>
+      <w:pPr>
+        <w:rPr>
+          <w:b/>
+          <w:sz w:val="20"/>
+          <w:szCs w:val="20"/>
+        </w:rPr>
+      </w:pPr>
+      <w:r>
+        <w:rPr>
+          <w:sz w:val="20"/>
+          <w:szCs w:val="20"/>
+        </w:rPr>
+        <w:t xml:space="preserve">Tryck på </w:t>
+      </w:r>
+      <w:proofErr w:type="spellStart"/>
+      <w:r>
+        <w:rPr>
+          <w:b/>
+          <w:sz w:val="20"/>
+          <w:szCs w:val="20"/>
+        </w:rPr>
+        <w:t>Next</w:t>
+      </w:r>
+      <w:proofErr w:type="spellEnd"/>
+      <w:r>
+        <w:rPr>
+          <w:b/>
+          <w:sz w:val="20"/>
+          <w:szCs w:val="20"/>
+        </w:rPr>
+        <w:t xml:space="preserve"> &gt;</w:t>
+      </w:r>
+    </w:p>
+    <w:p>
+      <w:pPr>
+        <w:rPr>
+          <w:b/>
+          <w:sz w:val="20"/>
+          <w:szCs w:val="20"/>
+        </w:rPr>
+      </w:pPr>
+    </w:p>
+    <w:p>
+      <w:pPr>
+        <w:rPr>
+          <w:sz w:val="20"/>
+          <w:szCs w:val="20"/>
+        </w:rPr>
+      </w:pPr>
+      <w:r>
+        <w:rPr>
+          <w:noProof/>
+          <w:sz w:val="20"/>
+          <w:szCs w:val="20"/>
+        </w:rPr>
+        <w:drawing>
+          <wp:inline distT="0" distB="0" distL="0" distR="0" wp14:anchorId="02533D85" wp14:editId="3A466639">
+            <wp:extent cx="5756910" cy="5244465"/>
+            <wp:effectExtent l="0" t="0" r="8890" b="0"/>
+            <wp:docPr id="2" name="Bildobjekt 2"/>
+            <wp:cNvGraphicFramePr>
+              <a:graphicFrameLocks xmlns:a="http://schemas.openxmlformats.org/drawingml/2006/main" noChangeAspect="1"/>
+            </wp:cNvGraphicFramePr>
+            <a:graphic xmlns:a="http://schemas.openxmlformats.org/drawingml/2006/main">
+              <a:graphicData uri="http://schemas.openxmlformats.org/drawingml/2006/picture">
+                <pic:pic xmlns:pic="http://schemas.openxmlformats.org/drawingml/2006/picture">
+                  <pic:nvPicPr>
+                    <pic:cNvPr id="0" name="Screen Shot 2012-03-15 at 2.32.31 PM.png"/>
+                    <pic:cNvPicPr/>
+                  </pic:nvPicPr>
+                  <pic:blipFill>
+                    <a:blip r:embed="rId9">
+                      <a:extLst>
+                        <a:ext uri="{28A0092B-C50C-407E-A947-70E740481C1C}">
+                          <a14:useLocalDpi xmlns:a14="http://schemas.microsoft.com/office/drawing/2010/main" val="0"/>
+                        </a:ext>
+                      </a:extLst>
+                    </a:blip>
+                    <a:stretch>
+                      <a:fillRect/>
+                    </a:stretch>
+                  </pic:blipFill>
+                  <pic:spPr>
+                    <a:xfrm>
+                      <a:off x="0" y="0"/>
+                      <a:ext cx="5756910" cy="5244465"/>
+                    </a:xfrm>
+                    <a:prstGeom prst="rect">
+                      <a:avLst/>
+                    </a:prstGeom>
+                  </pic:spPr>
+                </pic:pic>
+              </a:graphicData>
+            </a:graphic>
+          </wp:inline>
+        </w:drawing>
+      </w:r>
+    </w:p>
+    <w:p>
+      <w:pPr>
+        <w:rPr>
+          <w:sz w:val="20"/>
+          <w:szCs w:val="20"/>
+        </w:rPr>
+      </w:pPr>
+    </w:p>
+    <w:p>
+      <w:pPr>
+        <w:rPr>
+          <w:b/>
+          <w:sz w:val="20"/>
+          <w:szCs w:val="20"/>
+        </w:rPr>
+      </w:pPr>
+      <w:r>
+        <w:rPr>
+          <w:sz w:val="20"/>
+          <w:szCs w:val="20"/>
+        </w:rPr>
+        <w:t xml:space="preserve">Välj </w:t>
+      </w:r>
+      <w:proofErr w:type="spellStart"/>
+      <w:r>
+        <w:rPr>
+          <w:b/>
+          <w:sz w:val="20"/>
+          <w:szCs w:val="20"/>
+        </w:rPr>
+        <w:t>Custom</w:t>
+      </w:r>
+      <w:proofErr w:type="spellEnd"/>
+      <w:r>
+        <w:rPr>
+          <w:sz w:val="20"/>
+          <w:szCs w:val="20"/>
+        </w:rPr>
+        <w:t xml:space="preserve"> och tryck på </w:t>
+      </w:r>
+      <w:proofErr w:type="spellStart"/>
+      <w:r>
+        <w:rPr>
+          <w:b/>
+          <w:sz w:val="20"/>
+          <w:szCs w:val="20"/>
+        </w:rPr>
+        <w:t>Next</w:t>
+      </w:r>
+      <w:proofErr w:type="spellEnd"/>
+      <w:r>
+        <w:rPr>
+          <w:b/>
+          <w:sz w:val="20"/>
+          <w:szCs w:val="20"/>
+        </w:rPr>
+        <w:t xml:space="preserve"> &gt;</w:t>
+      </w:r>
+    </w:p>
+    <w:p>
+      <w:pPr>
+        <w:rPr>
+          <w:b/>
+          <w:sz w:val="20"/>
+          <w:szCs w:val="20"/>
+        </w:rPr>
+      </w:pPr>
+    </w:p>
+    <w:p>
+      <w:pPr>
+        <w:rPr>
+          <w:sz w:val="20"/>
+          <w:szCs w:val="20"/>
+        </w:rPr>
+      </w:pPr>
+      <w:r>
+        <w:rPr>
+          <w:noProof/>
+          <w:sz w:val="20"/>
+          <w:szCs w:val="20"/>
+        </w:rPr>
+        <w:drawing>
+          <wp:inline distT="0" distB="0" distL="0" distR="0" wp14:anchorId="2D9B2A35" wp14:editId="6FF11D06">
+            <wp:extent cx="5756910" cy="5319395"/>
+            <wp:effectExtent l="0" t="0" r="8890" b="0"/>
+            <wp:docPr id="3" name="Bildobjekt 3"/>
+            <wp:cNvGraphicFramePr>
+              <a:graphicFrameLocks xmlns:a="http://schemas.openxmlformats.org/drawingml/2006/main" noChangeAspect="1"/>
+            </wp:cNvGraphicFramePr>
+            <a:graphic xmlns:a="http://schemas.openxmlformats.org/drawingml/2006/main">
+              <a:graphicData uri="http://schemas.openxmlformats.org/drawingml/2006/picture">
+                <pic:pic xmlns:pic="http://schemas.openxmlformats.org/drawingml/2006/picture">
+                  <pic:nvPicPr>
+                    <pic:cNvPr id="0" name="Screen Shot 2012-03-15 at 2.33.02 PM.png"/>
+                    <pic:cNvPicPr/>
+                  </pic:nvPicPr>
+                  <pic:blipFill>
+                    <a:blip r:embed="rId10">
+                      <a:extLst>
+                        <a:ext uri="{28A0092B-C50C-407E-A947-70E740481C1C}">
+                          <a14:useLocalDpi xmlns:a14="http://schemas.microsoft.com/office/drawing/2010/main" val="0"/>
+                        </a:ext>
+                      </a:extLst>
+                    </a:blip>
+                    <a:stretch>
+                      <a:fillRect/>
+                    </a:stretch>
+                  </pic:blipFill>
+                  <pic:spPr>
+                    <a:xfrm>
+                      <a:off x="0" y="0"/>
+                      <a:ext cx="5756910" cy="5319395"/>
+                    </a:xfrm>
+                    <a:prstGeom prst="rect">
+                      <a:avLst/>
+                    </a:prstGeom>
+                  </pic:spPr>
+                </pic:pic>
+              </a:graphicData>
+            </a:graphic>
+          </wp:inline>
+        </w:drawing>
+      </w:r>
+    </w:p>
+    <w:p>
+      <w:pPr>
+        <w:rPr>
+          <w:sz w:val="20"/>
+          <w:szCs w:val="20"/>
+        </w:rPr>
+      </w:pPr>
+    </w:p>
+    <w:p>
+      <w:pPr>
+        <w:rPr>
+          <w:b/>
+          <w:sz w:val="20"/>
+          <w:szCs w:val="20"/>
+        </w:rPr>
+      </w:pPr>
+      <w:r>
+        <w:rPr>
+          <w:sz w:val="20"/>
+          <w:szCs w:val="20"/>
+        </w:rPr>
+        <w:t xml:space="preserve">Klicka på knappen </w:t>
+      </w:r>
+      <w:proofErr w:type="spellStart"/>
+      <w:r>
+        <w:rPr>
+          <w:b/>
+          <w:sz w:val="20"/>
+          <w:szCs w:val="20"/>
+        </w:rPr>
+        <w:t>Select</w:t>
+      </w:r>
+      <w:proofErr w:type="spellEnd"/>
+      <w:r>
+        <w:rPr>
+          <w:b/>
+          <w:sz w:val="20"/>
+          <w:szCs w:val="20"/>
+        </w:rPr>
+        <w:t xml:space="preserve"> All</w:t>
+      </w:r>
+      <w:r>
+        <w:rPr>
+          <w:b/>
+          <w:sz w:val="20"/>
+          <w:szCs w:val="20"/>
+        </w:rPr>
+        <w:t xml:space="preserve"> </w:t>
+      </w:r>
+      <w:r>
+        <w:rPr>
+          <w:sz w:val="20"/>
+          <w:szCs w:val="20"/>
+        </w:rPr>
+        <w:t xml:space="preserve">och avmarkera därefter rutan för </w:t>
+      </w:r>
+      <w:r>
+        <w:rPr>
+          <w:b/>
+          <w:sz w:val="20"/>
+          <w:szCs w:val="20"/>
+        </w:rPr>
+        <w:t>Experimental</w:t>
+      </w:r>
+      <w:r>
+        <w:rPr>
+          <w:b/>
+          <w:sz w:val="20"/>
+          <w:szCs w:val="20"/>
+        </w:rPr>
+        <w:t xml:space="preserve"> </w:t>
+      </w:r>
+      <w:r>
+        <w:rPr>
+          <w:sz w:val="20"/>
+          <w:szCs w:val="20"/>
+        </w:rPr>
+        <w:t xml:space="preserve">och tryck på knappen </w:t>
+      </w:r>
+      <w:proofErr w:type="spellStart"/>
+      <w:r>
+        <w:rPr>
+          <w:b/>
+          <w:sz w:val="20"/>
+          <w:szCs w:val="20"/>
+        </w:rPr>
+        <w:t>Next</w:t>
+      </w:r>
+      <w:proofErr w:type="spellEnd"/>
+      <w:r>
+        <w:rPr>
+          <w:b/>
+          <w:sz w:val="20"/>
+          <w:szCs w:val="20"/>
+        </w:rPr>
+        <w:t xml:space="preserve"> &gt;</w:t>
+      </w:r>
+    </w:p>
+    <w:p>
+      <w:pPr>
+        <w:rPr>
+          <w:b/>
+          <w:sz w:val="20"/>
+          <w:szCs w:val="20"/>
+        </w:rPr>
+      </w:pPr>
+    </w:p>
+    <w:p>
+      <w:pPr>
+        <w:rPr>
+          <w:sz w:val="20"/>
+          <w:szCs w:val="20"/>
+        </w:rPr>
+      </w:pPr>
+      <w:r>
+        <w:rPr>
+          <w:noProof/>
+          <w:sz w:val="20"/>
+          <w:szCs w:val="20"/>
+        </w:rPr>
+        <w:drawing>
+          <wp:inline distT="0" distB="0" distL="0" distR="0" wp14:anchorId="4D086D0C" wp14:editId="239866A2">
+            <wp:extent cx="5756910" cy="5353050"/>
+            <wp:effectExtent l="0" t="0" r="8890" b="6350"/>
+            <wp:docPr id="4" name="Bildobjekt 4"/>
+            <wp:cNvGraphicFramePr>
+              <a:graphicFrameLocks xmlns:a="http://schemas.openxmlformats.org/drawingml/2006/main" noChangeAspect="1"/>
+            </wp:cNvGraphicFramePr>
+            <a:graphic xmlns:a="http://schemas.openxmlformats.org/drawingml/2006/main">
+              <a:graphicData uri="http://schemas.openxmlformats.org/drawingml/2006/picture">
+                <pic:pic xmlns:pic="http://schemas.openxmlformats.org/drawingml/2006/picture">
+                  <pic:nvPicPr>
+                    <pic:cNvPr id="0" name="Screen Shot 2012-03-15 at 2.33.14 PM.png"/>
+                    <pic:cNvPicPr/>
+                  </pic:nvPicPr>
+                  <pic:blipFill>
+                    <a:blip r:embed="rId11">
+                      <a:extLst>
+                        <a:ext uri="{28A0092B-C50C-407E-A947-70E740481C1C}">
+                          <a14:useLocalDpi xmlns:a14="http://schemas.microsoft.com/office/drawing/2010/main" val="0"/>
+                        </a:ext>
+                      </a:extLst>
+                    </a:blip>
+                    <a:stretch>
+                      <a:fillRect/>
+                    </a:stretch>
+                  </pic:blipFill>
+                  <pic:spPr>
+                    <a:xfrm>
+                      <a:off x="0" y="0"/>
+                      <a:ext cx="5756910" cy="5353050"/>
+                    </a:xfrm>
+                    <a:prstGeom prst="rect">
+                      <a:avLst/>
+                    </a:prstGeom>
+                  </pic:spPr>
+                </pic:pic>
+              </a:graphicData>
+            </a:graphic>
+          </wp:inline>
+        </w:drawing>
+      </w:r>
+    </w:p>
+    <w:p>
+      <w:pPr>
+        <w:rPr>
+          <w:sz w:val="20"/>
+          <w:szCs w:val="20"/>
+        </w:rPr>
+      </w:pPr>
+    </w:p>
+    <w:p>
+      <w:pPr>
+        <w:rPr>
+          <w:b/>
+          <w:sz w:val="20"/>
+          <w:szCs w:val="20"/>
+        </w:rPr>
+      </w:pPr>
+      <w:r>
+        <w:rPr>
+          <w:sz w:val="20"/>
+          <w:szCs w:val="20"/>
+        </w:rPr>
+        <w:t xml:space="preserve">Markera rutan före ”I </w:t>
+      </w:r>
+      <w:proofErr w:type="spellStart"/>
+      <w:r>
+        <w:rPr>
+          <w:sz w:val="20"/>
+          <w:szCs w:val="20"/>
+        </w:rPr>
+        <w:t>have</w:t>
+      </w:r>
+      <w:proofErr w:type="spellEnd"/>
+      <w:r>
+        <w:rPr>
+          <w:sz w:val="20"/>
+          <w:szCs w:val="20"/>
+        </w:rPr>
+        <w:t xml:space="preserve"> read and </w:t>
+      </w:r>
+      <w:proofErr w:type="spellStart"/>
+      <w:r>
+        <w:rPr>
+          <w:sz w:val="20"/>
+          <w:szCs w:val="20"/>
+        </w:rPr>
+        <w:t>agree</w:t>
+      </w:r>
+      <w:proofErr w:type="spellEnd"/>
+      <w:r>
+        <w:rPr>
+          <w:sz w:val="20"/>
+          <w:szCs w:val="20"/>
+        </w:rPr>
+        <w:t xml:space="preserve"> </w:t>
+      </w:r>
+      <w:proofErr w:type="spellStart"/>
+      <w:r>
+        <w:rPr>
+          <w:sz w:val="20"/>
+          <w:szCs w:val="20"/>
+        </w:rPr>
+        <w:t>to</w:t>
+      </w:r>
+      <w:proofErr w:type="spellEnd"/>
+      <w:r>
+        <w:rPr>
+          <w:sz w:val="20"/>
+          <w:szCs w:val="20"/>
+        </w:rPr>
+        <w:t xml:space="preserve"> the </w:t>
+      </w:r>
+      <w:proofErr w:type="spellStart"/>
+      <w:r>
+        <w:rPr>
+          <w:sz w:val="20"/>
+          <w:szCs w:val="20"/>
+        </w:rPr>
+        <w:t>following</w:t>
+      </w:r>
+      <w:proofErr w:type="spellEnd"/>
+      <w:r>
+        <w:rPr>
+          <w:sz w:val="20"/>
+          <w:szCs w:val="20"/>
+        </w:rPr>
+        <w:t xml:space="preserve"> terms … ”</w:t>
+      </w:r>
+      <w:r>
+        <w:rPr>
+          <w:sz w:val="20"/>
+          <w:szCs w:val="20"/>
+        </w:rPr>
+        <w:t xml:space="preserve"> och klicka på knappen </w:t>
+      </w:r>
+      <w:proofErr w:type="spellStart"/>
+      <w:r>
+        <w:rPr>
+          <w:b/>
+          <w:sz w:val="20"/>
+          <w:szCs w:val="20"/>
+        </w:rPr>
+        <w:t>Next</w:t>
+      </w:r>
+      <w:proofErr w:type="spellEnd"/>
+      <w:r>
+        <w:rPr>
+          <w:b/>
+          <w:sz w:val="20"/>
+          <w:szCs w:val="20"/>
+        </w:rPr>
+        <w:t xml:space="preserve"> &gt;</w:t>
+      </w:r>
+    </w:p>
+    <w:p>
+      <w:pPr>
+        <w:rPr>
+          <w:b/>
+          <w:sz w:val="20"/>
+          <w:szCs w:val="20"/>
+        </w:rPr>
+      </w:pPr>
+    </w:p>
+    <w:p>
+      <w:pPr>
+        <w:rPr>
+          <w:sz w:val="20"/>
+          <w:szCs w:val="20"/>
+        </w:rPr>
+      </w:pPr>
+      <w:r>
+        <w:rPr>
+          <w:noProof/>
+          <w:sz w:val="20"/>
+          <w:szCs w:val="20"/>
+        </w:rPr>
+        <w:drawing>
+          <wp:inline distT="0" distB="0" distL="0" distR="0" wp14:anchorId="6AB76443" wp14:editId="357C49F5">
+            <wp:extent cx="5756910" cy="5370195"/>
+            <wp:effectExtent l="0" t="0" r="8890" b="0"/>
+            <wp:docPr id="5" name="Bildobjekt 5"/>
+            <wp:cNvGraphicFramePr>
+              <a:graphicFrameLocks xmlns:a="http://schemas.openxmlformats.org/drawingml/2006/main" noChangeAspect="1"/>
+            </wp:cNvGraphicFramePr>
+            <a:graphic xmlns:a="http://schemas.openxmlformats.org/drawingml/2006/main">
+              <a:graphicData uri="http://schemas.openxmlformats.org/drawingml/2006/picture">
+                <pic:pic xmlns:pic="http://schemas.openxmlformats.org/drawingml/2006/picture">
+                  <pic:nvPicPr>
+                    <pic:cNvPr id="0" name="Screen Shot 2012-03-15 at 2.33.22 PM.png"/>
+                    <pic:cNvPicPr/>
+                  </pic:nvPicPr>
+                  <pic:blipFill>
+                    <a:blip r:embed="rId12">
+                      <a:extLst>
+                        <a:ext uri="{28A0092B-C50C-407E-A947-70E740481C1C}">
+                          <a14:useLocalDpi xmlns:a14="http://schemas.microsoft.com/office/drawing/2010/main" val="0"/>
+                        </a:ext>
+                      </a:extLst>
+                    </a:blip>
+                    <a:stretch>
+                      <a:fillRect/>
+                    </a:stretch>
+                  </pic:blipFill>
+                  <pic:spPr>
+                    <a:xfrm>
+                      <a:off x="0" y="0"/>
+                      <a:ext cx="5756910" cy="5370195"/>
+                    </a:xfrm>
+                    <a:prstGeom prst="rect">
+                      <a:avLst/>
+                    </a:prstGeom>
+                  </pic:spPr>
+                </pic:pic>
+              </a:graphicData>
+            </a:graphic>
+          </wp:inline>
+        </w:drawing>
+      </w:r>
+    </w:p>
+    <w:p>
+      <w:pPr>
+        <w:rPr>
+          <w:sz w:val="20"/>
+          <w:szCs w:val="20"/>
+        </w:rPr>
+      </w:pPr>
+    </w:p>
+    <w:p>
+      <w:pPr>
+        <w:rPr>
+          <w:b/>
+          <w:sz w:val="20"/>
+          <w:szCs w:val="20"/>
+        </w:rPr>
+      </w:pPr>
+      <w:r>
+        <w:rPr>
+          <w:sz w:val="20"/>
+          <w:szCs w:val="20"/>
+        </w:rPr>
+        <w:t xml:space="preserve">Klicka på </w:t>
+      </w:r>
+      <w:proofErr w:type="spellStart"/>
+      <w:r>
+        <w:rPr>
+          <w:b/>
+          <w:sz w:val="20"/>
+          <w:szCs w:val="20"/>
+        </w:rPr>
+        <w:t>Next</w:t>
+      </w:r>
+      <w:proofErr w:type="spellEnd"/>
+      <w:r>
+        <w:rPr>
+          <w:b/>
+          <w:sz w:val="20"/>
+          <w:szCs w:val="20"/>
+        </w:rPr>
+        <w:t xml:space="preserve"> &gt;</w:t>
+      </w:r>
+    </w:p>
+    <w:p>
+      <w:pPr>
+        <w:rPr>
+          <w:b/>
+          <w:sz w:val="20"/>
+          <w:szCs w:val="20"/>
+        </w:rPr>
+      </w:pPr>
+    </w:p>
+    <w:p>
+      <w:pPr>
+        <w:rPr>
+          <w:sz w:val="20"/>
+          <w:szCs w:val="20"/>
+        </w:rPr>
+      </w:pPr>
+      <w:r>
+        <w:rPr>
+          <w:noProof/>
+          <w:sz w:val="20"/>
+          <w:szCs w:val="20"/>
+        </w:rPr>
+        <w:drawing>
+          <wp:inline distT="0" distB="0" distL="0" distR="0" wp14:anchorId="56371EF8" wp14:editId="52AD4736">
+            <wp:extent cx="5756910" cy="5352415"/>
+            <wp:effectExtent l="0" t="0" r="8890" b="6985"/>
+            <wp:docPr id="6" name="Bildobjekt 6"/>
+            <wp:cNvGraphicFramePr>
+              <a:graphicFrameLocks xmlns:a="http://schemas.openxmlformats.org/drawingml/2006/main" noChangeAspect="1"/>
+            </wp:cNvGraphicFramePr>
+            <a:graphic xmlns:a="http://schemas.openxmlformats.org/drawingml/2006/main">
+              <a:graphicData uri="http://schemas.openxmlformats.org/drawingml/2006/picture">
+                <pic:pic xmlns:pic="http://schemas.openxmlformats.org/drawingml/2006/picture">
+                  <pic:nvPicPr>
+                    <pic:cNvPr id="0" name="Screen Shot 2012-03-15 at 2.33.31 PM.png"/>
+                    <pic:cNvPicPr/>
+                  </pic:nvPicPr>
+                  <pic:blipFill>
+                    <a:blip r:embed="rId13">
+                      <a:extLst>
+                        <a:ext uri="{28A0092B-C50C-407E-A947-70E740481C1C}">
+                          <a14:useLocalDpi xmlns:a14="http://schemas.microsoft.com/office/drawing/2010/main" val="0"/>
+                        </a:ext>
+                      </a:extLst>
+                    </a:blip>
+                    <a:stretch>
+                      <a:fillRect/>
+                    </a:stretch>
+                  </pic:blipFill>
+                  <pic:spPr>
+                    <a:xfrm>
+                      <a:off x="0" y="0"/>
+                      <a:ext cx="5756910" cy="5352415"/>
+                    </a:xfrm>
+                    <a:prstGeom prst="rect">
+                      <a:avLst/>
+                    </a:prstGeom>
+                  </pic:spPr>
+                </pic:pic>
+              </a:graphicData>
+            </a:graphic>
+          </wp:inline>
+        </w:drawing>
+      </w:r>
+    </w:p>
+    <w:p>
+      <w:pPr>
+        <w:rPr>
+          <w:sz w:val="20"/>
+          <w:szCs w:val="20"/>
+        </w:rPr>
+      </w:pPr>
+    </w:p>
+    <w:p>
+      <w:pPr>
+        <w:rPr>
+          <w:b/>
+          <w:sz w:val="20"/>
+          <w:szCs w:val="20"/>
+        </w:rPr>
+      </w:pPr>
+      <w:r>
+        <w:rPr>
+          <w:sz w:val="20"/>
+          <w:szCs w:val="20"/>
+        </w:rPr>
+        <w:t xml:space="preserve">Klicka på knappen </w:t>
+      </w:r>
+      <w:proofErr w:type="spellStart"/>
+      <w:r>
+        <w:rPr>
+          <w:b/>
+          <w:sz w:val="20"/>
+          <w:szCs w:val="20"/>
+        </w:rPr>
+        <w:t>Install</w:t>
+      </w:r>
+      <w:proofErr w:type="spellEnd"/>
+      <w:r>
+        <w:rPr>
+          <w:b/>
+          <w:sz w:val="20"/>
+          <w:szCs w:val="20"/>
+        </w:rPr>
+        <w:t xml:space="preserve"> &gt;</w:t>
+      </w:r>
+    </w:p>
+    <w:p>
+      <w:pPr>
+        <w:rPr>
+          <w:b/>
+          <w:sz w:val="20"/>
+          <w:szCs w:val="20"/>
+        </w:rPr>
+      </w:pPr>
+    </w:p>
+    <w:p>
+      <w:pPr>
+        <w:rPr>
+          <w:sz w:val="20"/>
+          <w:szCs w:val="20"/>
+        </w:rPr>
+      </w:pPr>
+      <w:r>
+        <w:rPr>
+          <w:noProof/>
+          <w:sz w:val="20"/>
+          <w:szCs w:val="20"/>
+        </w:rPr>
+        <w:drawing>
+          <wp:inline distT="0" distB="0" distL="0" distR="0" wp14:anchorId="19E567DA" wp14:editId="0F86395D">
+            <wp:extent cx="5756910" cy="1535430"/>
+            <wp:effectExtent l="0" t="0" r="8890" b="0"/>
+            <wp:docPr id="7" name="Bildobjekt 7"/>
+            <wp:cNvGraphicFramePr>
+              <a:graphicFrameLocks xmlns:a="http://schemas.openxmlformats.org/drawingml/2006/main" noChangeAspect="1"/>
+            </wp:cNvGraphicFramePr>
+            <a:graphic xmlns:a="http://schemas.openxmlformats.org/drawingml/2006/main">
+              <a:graphicData uri="http://schemas.openxmlformats.org/drawingml/2006/picture">
+                <pic:pic xmlns:pic="http://schemas.openxmlformats.org/drawingml/2006/picture">
+                  <pic:nvPicPr>
+                    <pic:cNvPr id="0" name="Screen Shot 2012-03-15 at 2.40.10 PM.png"/>
+                    <pic:cNvPicPr/>
+                  </pic:nvPicPr>
+                  <pic:blipFill>
+                    <a:blip r:embed="rId14">
+                      <a:extLst>
+                        <a:ext uri="{28A0092B-C50C-407E-A947-70E740481C1C}">
+                          <a14:useLocalDpi xmlns:a14="http://schemas.microsoft.com/office/drawing/2010/main" val="0"/>
+                        </a:ext>
+                      </a:extLst>
+                    </a:blip>
+                    <a:stretch>
+                      <a:fillRect/>
+                    </a:stretch>
+                  </pic:blipFill>
+                  <pic:spPr>
+                    <a:xfrm>
+                      <a:off x="0" y="0"/>
+                      <a:ext cx="5756910" cy="1535430"/>
+                    </a:xfrm>
+                    <a:prstGeom prst="rect">
+                      <a:avLst/>
+                    </a:prstGeom>
+                  </pic:spPr>
+                </pic:pic>
+              </a:graphicData>
+            </a:graphic>
+          </wp:inline>
+        </w:drawing>
+      </w:r>
+    </w:p>
+    <w:p>
+      <w:pPr>
+        <w:rPr>
+          <w:sz w:val="20"/>
+          <w:szCs w:val="20"/>
+        </w:rPr>
+      </w:pPr>
+    </w:p>
+    <w:p>
+      <w:pPr>
+        <w:rPr>
+          <w:sz w:val="20"/>
+          <w:szCs w:val="20"/>
+        </w:rPr>
+      </w:pPr>
+      <w:r>
+        <w:rPr>
+          <w:sz w:val="20"/>
+          <w:szCs w:val="20"/>
+        </w:rPr>
+        <w:t xml:space="preserve">Om följande ruta dyker upp, klicka på knappen </w:t>
+      </w:r>
+      <w:proofErr w:type="spellStart"/>
+      <w:r>
+        <w:rPr>
+          <w:b/>
+          <w:sz w:val="20"/>
+          <w:szCs w:val="20"/>
+        </w:rPr>
+        <w:t>Ignore</w:t>
       </w:r>
       <w:bookmarkStart w:id="0" w:name="_GoBack"/>
       <w:bookmarkEnd w:id="0"/>
-    </w:p>
-    <w:p>
-      <w:pPr>
-        <w:rPr>
-          <w:sz w:val="48"/>
-          <w:szCs w:val="48"/>
-        </w:rPr>
-      </w:pPr>
-    </w:p>
-    <w:p>
-      <w:pPr>
-        <w:rPr>
-          <w:sz w:val="28"/>
-          <w:szCs w:val="28"/>
-        </w:rPr>
-      </w:pPr>
+      <w:proofErr w:type="spellEnd"/>
     </w:p>
     <w:sectPr>
       <w:pgSz w:w="11900" w:h="16840"/>
@@ -302,6 +1792,44 @@
     <w:semiHidden/>
     <w:unhideWhenUsed/>
   </w:style>
+  <w:style w:type="character" w:styleId="Hyperlnk">
+    <w:name w:val="Hyperlink"/>
+    <w:basedOn w:val="Standardstycketypsnitt"/>
+    <w:uiPriority w:val="99"/>
+    <w:unhideWhenUsed/>
+    <w:rsid w:val="0054715C"/>
+    <w:rPr>
+      <w:color w:val="0000FF" w:themeColor="hyperlink"/>
+      <w:u w:val="single"/>
+    </w:rPr>
+  </w:style>
+  <w:style w:type="paragraph" w:styleId="Bubbeltext">
+    <w:name w:val="Balloon Text"/>
+    <w:basedOn w:val="Normal"/>
+    <w:link w:val="BubbeltextChar"/>
+    <w:uiPriority w:val="99"/>
+    <w:semiHidden/>
+    <w:unhideWhenUsed/>
+    <w:rsid w:val="008C697C"/>
+    <w:rPr>
+      <w:rFonts w:ascii="Lucida Grande" w:hAnsi="Lucida Grande"/>
+      <w:sz w:val="18"/>
+      <w:szCs w:val="18"/>
+    </w:rPr>
+  </w:style>
+  <w:style w:type="character" w:customStyle="1" w:styleId="BubbeltextChar">
+    <w:name w:val="Bubbeltext Char"/>
+    <w:basedOn w:val="Standardstycketypsnitt"/>
+    <w:link w:val="Bubbeltext"/>
+    <w:uiPriority w:val="99"/>
+    <w:semiHidden/>
+    <w:rsid w:val="008C697C"/>
+    <w:rPr>
+      <w:rFonts w:ascii="Lucida Grande" w:hAnsi="Lucida Grande"/>
+      <w:sz w:val="18"/>
+      <w:szCs w:val="18"/>
+    </w:rPr>
+  </w:style>
 </w:styles>
 </file>
 
@@ -487,6 +2015,44 @@
     <w:uiPriority w:val="99"/>
     <w:semiHidden/>
     <w:unhideWhenUsed/>
+  </w:style>
+  <w:style w:type="character" w:styleId="Hyperlnk">
+    <w:name w:val="Hyperlink"/>
+    <w:basedOn w:val="Standardstycketypsnitt"/>
+    <w:uiPriority w:val="99"/>
+    <w:unhideWhenUsed/>
+    <w:rsid w:val="0054715C"/>
+    <w:rPr>
+      <w:color w:val="0000FF" w:themeColor="hyperlink"/>
+      <w:u w:val="single"/>
+    </w:rPr>
+  </w:style>
+  <w:style w:type="paragraph" w:styleId="Bubbeltext">
+    <w:name w:val="Balloon Text"/>
+    <w:basedOn w:val="Normal"/>
+    <w:link w:val="BubbeltextChar"/>
+    <w:uiPriority w:val="99"/>
+    <w:semiHidden/>
+    <w:unhideWhenUsed/>
+    <w:rsid w:val="008C697C"/>
+    <w:rPr>
+      <w:rFonts w:ascii="Lucida Grande" w:hAnsi="Lucida Grande"/>
+      <w:sz w:val="18"/>
+      <w:szCs w:val="18"/>
+    </w:rPr>
+  </w:style>
+  <w:style w:type="character" w:customStyle="1" w:styleId="BubbeltextChar">
+    <w:name w:val="Bubbeltext Char"/>
+    <w:basedOn w:val="Standardstycketypsnitt"/>
+    <w:link w:val="Bubbeltext"/>
+    <w:uiPriority w:val="99"/>
+    <w:semiHidden/>
+    <w:rsid w:val="008C697C"/>
+    <w:rPr>
+      <w:rFonts w:ascii="Lucida Grande" w:hAnsi="Lucida Grande"/>
+      <w:sz w:val="18"/>
+      <w:szCs w:val="18"/>
+    </w:rPr>
   </w:style>
 </w:styles>
 </file>

--- a/apps/Documentation/Docx/Vidareutveckling_av_Snippt.docx
+++ b/apps/Documentation/Docx/Vidareutveckling_av_Snippt.docx
@@ -609,6 +609,7 @@
     <w:p>
       <w:pPr>
         <w:rPr>
+          <w:b/>
           <w:sz w:val="20"/>
           <w:szCs w:val="20"/>
         </w:rPr>
@@ -636,6 +637,295 @@
         </w:rPr>
         <w:t>, .dll eller dylika filer till respektive katalog för</w:t>
       </w:r>
+      <w:r>
+        <w:rPr>
+          <w:sz w:val="20"/>
+          <w:szCs w:val="20"/>
+        </w:rPr>
+        <w:t xml:space="preserve"> respektive plattform (vanligtvis hittar du dem under en katalog vid namn </w:t>
+      </w:r>
+      <w:proofErr w:type="spellStart"/>
+      <w:r>
+        <w:rPr>
+          <w:b/>
+          <w:sz w:val="20"/>
+          <w:szCs w:val="20"/>
+        </w:rPr>
+        <w:t>lib</w:t>
+      </w:r>
+      <w:proofErr w:type="spellEnd"/>
+      <w:r>
+        <w:rPr>
+          <w:sz w:val="20"/>
+          <w:szCs w:val="20"/>
+        </w:rPr>
+        <w:t>):</w:t>
+      </w:r>
+      <w:r>
+        <w:rPr>
+          <w:sz w:val="20"/>
+          <w:szCs w:val="20"/>
+        </w:rPr>
+        <w:br/>
+      </w:r>
+      <w:r>
+        <w:rPr>
+          <w:sz w:val="20"/>
+          <w:szCs w:val="20"/>
+        </w:rPr>
+        <w:br/>
+      </w:r>
+      <w:r>
+        <w:rPr>
+          <w:sz w:val="20"/>
+          <w:szCs w:val="20"/>
+          <w:u w:val="single"/>
+        </w:rPr>
+        <w:t>Filerna för Windows hittar du under:</w:t>
+      </w:r>
+      <w:r>
+        <w:rPr>
+          <w:sz w:val="20"/>
+          <w:szCs w:val="20"/>
+        </w:rPr>
+        <w:t xml:space="preserve"> </w:t>
+      </w:r>
+      <w:r>
+        <w:rPr>
+          <w:b/>
+          <w:sz w:val="20"/>
+          <w:szCs w:val="20"/>
+        </w:rPr>
+        <w:t>ProjectX/apps/Source_and_executables/Win_Mac_Linux/libs/executables/windows</w:t>
+      </w:r>
+    </w:p>
+    <w:p>
+      <w:pPr>
+        <w:rPr>
+          <w:b/>
+          <w:sz w:val="20"/>
+          <w:szCs w:val="20"/>
+        </w:rPr>
+      </w:pPr>
+    </w:p>
+    <w:p>
+      <w:pPr>
+        <w:rPr>
+          <w:b/>
+          <w:sz w:val="20"/>
+          <w:szCs w:val="20"/>
+        </w:rPr>
+      </w:pPr>
+      <w:r>
+        <w:rPr>
+          <w:sz w:val="20"/>
+          <w:szCs w:val="20"/>
+          <w:u w:val="single"/>
+        </w:rPr>
+        <w:t>Filerna för Mac</w:t>
+      </w:r>
+      <w:r>
+        <w:rPr>
+          <w:sz w:val="20"/>
+          <w:szCs w:val="20"/>
+          <w:u w:val="single"/>
+        </w:rPr>
+        <w:t xml:space="preserve"> hittar du under:</w:t>
+      </w:r>
+      <w:r>
+        <w:rPr>
+          <w:sz w:val="20"/>
+          <w:szCs w:val="20"/>
+        </w:rPr>
+        <w:t xml:space="preserve"> </w:t>
+      </w:r>
+      <w:r>
+        <w:rPr>
+          <w:b/>
+          <w:sz w:val="20"/>
+          <w:szCs w:val="20"/>
+        </w:rPr>
+        <w:t>ProjectX/apps/Source_and_executables/Win_Ma</w:t>
+      </w:r>
+      <w:r>
+        <w:rPr>
+          <w:b/>
+          <w:sz w:val="20"/>
+          <w:szCs w:val="20"/>
+        </w:rPr>
+        <w:t>c_Linux/libs/executables/macosx</w:t>
+      </w:r>
+    </w:p>
+    <w:p>
+      <w:pPr>
+        <w:rPr>
+          <w:b/>
+          <w:sz w:val="20"/>
+          <w:szCs w:val="20"/>
+        </w:rPr>
+      </w:pPr>
+    </w:p>
+    <w:p>
+      <w:pPr>
+        <w:rPr>
+          <w:b/>
+          <w:sz w:val="20"/>
+          <w:szCs w:val="20"/>
+        </w:rPr>
+      </w:pPr>
+      <w:r>
+        <w:rPr>
+          <w:sz w:val="20"/>
+          <w:szCs w:val="20"/>
+          <w:u w:val="single"/>
+        </w:rPr>
+        <w:t>Filerna för Linux</w:t>
+      </w:r>
+      <w:r>
+        <w:rPr>
+          <w:sz w:val="20"/>
+          <w:szCs w:val="20"/>
+          <w:u w:val="single"/>
+        </w:rPr>
+        <w:t xml:space="preserve"> hittar du under:</w:t>
+      </w:r>
+      <w:r>
+        <w:rPr>
+          <w:sz w:val="20"/>
+          <w:szCs w:val="20"/>
+        </w:rPr>
+        <w:t xml:space="preserve"> </w:t>
+      </w:r>
+      <w:r>
+        <w:rPr>
+          <w:b/>
+          <w:sz w:val="20"/>
+          <w:szCs w:val="20"/>
+        </w:rPr>
+        <w:t>ProjectX/apps/Source_and_executables/Win_Ma</w:t>
+      </w:r>
+      <w:r>
+        <w:rPr>
+          <w:b/>
+          <w:sz w:val="20"/>
+          <w:szCs w:val="20"/>
+        </w:rPr>
+        <w:t>c_Linux/libs/executables/linux</w:t>
+      </w:r>
+    </w:p>
+    <w:p>
+      <w:pPr>
+        <w:rPr>
+          <w:b/>
+          <w:sz w:val="20"/>
+          <w:szCs w:val="20"/>
+        </w:rPr>
+      </w:pPr>
+    </w:p>
+    <w:p>
+      <w:pPr>
+        <w:rPr>
+          <w:sz w:val="20"/>
+          <w:szCs w:val="20"/>
+        </w:rPr>
+      </w:pPr>
+      <w:proofErr w:type="spellStart"/>
+      <w:r>
+        <w:rPr>
+          <w:sz w:val="20"/>
+          <w:szCs w:val="20"/>
+        </w:rPr>
+        <w:t>Lib</w:t>
+      </w:r>
+      <w:proofErr w:type="spellEnd"/>
+      <w:r>
+        <w:rPr>
+          <w:sz w:val="20"/>
+          <w:szCs w:val="20"/>
+        </w:rPr>
+        <w:t xml:space="preserve">-filerna för Windows och Linux är desamma, så har du byggt </w:t>
+      </w:r>
+      <w:proofErr w:type="spellStart"/>
+      <w:r>
+        <w:rPr>
+          <w:sz w:val="20"/>
+          <w:szCs w:val="20"/>
+        </w:rPr>
+        <w:t>lib</w:t>
+      </w:r>
+      <w:proofErr w:type="spellEnd"/>
+      <w:r>
+        <w:rPr>
+          <w:sz w:val="20"/>
+          <w:szCs w:val="20"/>
+        </w:rPr>
+        <w:t xml:space="preserve">-filerna under Windows så är det bara att kopiera dessa till katalogen för </w:t>
+      </w:r>
+      <w:proofErr w:type="spellStart"/>
+      <w:r>
+        <w:rPr>
+          <w:sz w:val="20"/>
+          <w:szCs w:val="20"/>
+        </w:rPr>
+        <w:t>linux</w:t>
+      </w:r>
+      <w:proofErr w:type="spellEnd"/>
+      <w:r>
+        <w:rPr>
+          <w:sz w:val="20"/>
+          <w:szCs w:val="20"/>
+        </w:rPr>
+        <w:t xml:space="preserve"> så får du stöd för </w:t>
+      </w:r>
+      <w:proofErr w:type="spellStart"/>
+      <w:r>
+        <w:rPr>
+          <w:sz w:val="20"/>
+          <w:szCs w:val="20"/>
+        </w:rPr>
+        <w:t>Qjson</w:t>
+      </w:r>
+      <w:proofErr w:type="spellEnd"/>
+      <w:r>
+        <w:rPr>
+          <w:sz w:val="20"/>
+          <w:szCs w:val="20"/>
+        </w:rPr>
+        <w:t xml:space="preserve"> och </w:t>
+      </w:r>
+      <w:proofErr w:type="spellStart"/>
+      <w:r>
+        <w:rPr>
+          <w:sz w:val="20"/>
+          <w:szCs w:val="20"/>
+        </w:rPr>
+        <w:t>libqxt</w:t>
+      </w:r>
+      <w:proofErr w:type="spellEnd"/>
+      <w:r>
+        <w:rPr>
+          <w:sz w:val="20"/>
+          <w:szCs w:val="20"/>
+        </w:rPr>
+        <w:t xml:space="preserve"> även under Linux.</w:t>
+      </w:r>
+    </w:p>
+    <w:p>
+      <w:pPr>
+        <w:rPr>
+          <w:b/>
+          <w:sz w:val="20"/>
+          <w:szCs w:val="20"/>
+        </w:rPr>
+      </w:pPr>
+    </w:p>
+    <w:p>
+      <w:pPr>
+        <w:rPr>
+          <w:sz w:val="20"/>
+          <w:szCs w:val="20"/>
+        </w:rPr>
+      </w:pPr>
     </w:p>
     <w:p>
       <w:pPr>
@@ -1193,11 +1483,20 @@
           <w:sz w:val="20"/>
           <w:szCs w:val="20"/>
         </w:rPr>
-        <w:t xml:space="preserve">Markera rutan före ”I </w:t>
-      </w:r>
-      <w:proofErr w:type="spellStart"/>
-      <w:r>
-        <w:rPr>
+        <w:t>Markera rutan före ”</w:t>
+      </w:r>
+      <w:r>
+        <w:rPr>
+          <w:b/>
+          <w:sz w:val="20"/>
+          <w:szCs w:val="20"/>
+        </w:rPr>
+        <w:t xml:space="preserve">I </w:t>
+      </w:r>
+      <w:proofErr w:type="spellStart"/>
+      <w:r>
+        <w:rPr>
+          <w:b/>
           <w:sz w:val="20"/>
           <w:szCs w:val="20"/>
         </w:rPr>
@@ -1206,6 +1505,7 @@
       <w:proofErr w:type="spellEnd"/>
       <w:r>
         <w:rPr>
+          <w:b/>
           <w:sz w:val="20"/>
           <w:szCs w:val="20"/>
         </w:rPr>
@@ -1214,6 +1514,7 @@
       <w:proofErr w:type="spellStart"/>
       <w:r>
         <w:rPr>
+          <w:b/>
           <w:sz w:val="20"/>
           <w:szCs w:val="20"/>
         </w:rPr>
@@ -1222,6 +1523,7 @@
       <w:proofErr w:type="spellEnd"/>
       <w:r>
         <w:rPr>
+          <w:b/>
           <w:sz w:val="20"/>
           <w:szCs w:val="20"/>
         </w:rPr>
@@ -1230,6 +1532,7 @@
       <w:proofErr w:type="spellStart"/>
       <w:r>
         <w:rPr>
+          <w:b/>
           <w:sz w:val="20"/>
           <w:szCs w:val="20"/>
         </w:rPr>
@@ -1238,6 +1541,7 @@
       <w:proofErr w:type="spellEnd"/>
       <w:r>
         <w:rPr>
+          <w:b/>
           <w:sz w:val="20"/>
           <w:szCs w:val="20"/>
         </w:rPr>
@@ -1246,6 +1550,7 @@
       <w:proofErr w:type="spellStart"/>
       <w:r>
         <w:rPr>
+          <w:b/>
           <w:sz w:val="20"/>
           <w:szCs w:val="20"/>
         </w:rPr>
@@ -1254,10 +1559,18 @@
       <w:proofErr w:type="spellEnd"/>
       <w:r>
         <w:rPr>
-          <w:sz w:val="20"/>
-          <w:szCs w:val="20"/>
-        </w:rPr>
-        <w:t xml:space="preserve"> terms … ”</w:t>
+          <w:b/>
+          <w:sz w:val="20"/>
+          <w:szCs w:val="20"/>
+        </w:rPr>
+        <w:t xml:space="preserve"> terms …</w:t>
+      </w:r>
+      <w:r>
+        <w:rPr>
+          <w:sz w:val="20"/>
+          <w:szCs w:val="20"/>
+        </w:rPr>
+        <w:t xml:space="preserve"> ”</w:t>
       </w:r>
       <w:r>
         <w:rPr>
@@ -1575,6 +1888,7 @@
     <w:p>
       <w:pPr>
         <w:rPr>
+          <w:b/>
           <w:sz w:val="20"/>
           <w:szCs w:val="20"/>
         </w:rPr>
@@ -1594,10 +1908,3114 @@
           <w:szCs w:val="20"/>
         </w:rPr>
         <w:t>Ignore</w:t>
+      </w:r>
+      <w:proofErr w:type="spellEnd"/>
+    </w:p>
+    <w:p>
+      <w:pPr>
+        <w:rPr>
+          <w:b/>
+          <w:sz w:val="20"/>
+          <w:szCs w:val="20"/>
+        </w:rPr>
+      </w:pPr>
+    </w:p>
+    <w:p>
+      <w:pPr>
+        <w:rPr>
+          <w:sz w:val="20"/>
+          <w:szCs w:val="20"/>
+        </w:rPr>
+      </w:pPr>
+      <w:r>
+        <w:rPr>
+          <w:noProof/>
+          <w:sz w:val="20"/>
+          <w:szCs w:val="20"/>
+        </w:rPr>
+        <w:drawing>
+          <wp:inline distT="0" distB="0" distL="0" distR="0" wp14:anchorId="7B0440C8" wp14:editId="6113D2EA">
+            <wp:extent cx="5756910" cy="5179060"/>
+            <wp:effectExtent l="0" t="0" r="8890" b="2540"/>
+            <wp:docPr id="8" name="Bildobjekt 8"/>
+            <wp:cNvGraphicFramePr>
+              <a:graphicFrameLocks xmlns:a="http://schemas.openxmlformats.org/drawingml/2006/main" noChangeAspect="1"/>
+            </wp:cNvGraphicFramePr>
+            <a:graphic xmlns:a="http://schemas.openxmlformats.org/drawingml/2006/main">
+              <a:graphicData uri="http://schemas.openxmlformats.org/drawingml/2006/picture">
+                <pic:pic xmlns:pic="http://schemas.openxmlformats.org/drawingml/2006/picture">
+                  <pic:nvPicPr>
+                    <pic:cNvPr id="0" name="Screen Shot 2012-03-15 at 3.09.59 PM.png"/>
+                    <pic:cNvPicPr/>
+                  </pic:nvPicPr>
+                  <pic:blipFill>
+                    <a:blip r:embed="rId15">
+                      <a:extLst>
+                        <a:ext uri="{28A0092B-C50C-407E-A947-70E740481C1C}">
+                          <a14:useLocalDpi xmlns:a14="http://schemas.microsoft.com/office/drawing/2010/main" val="0"/>
+                        </a:ext>
+                      </a:extLst>
+                    </a:blip>
+                    <a:stretch>
+                      <a:fillRect/>
+                    </a:stretch>
+                  </pic:blipFill>
+                  <pic:spPr>
+                    <a:xfrm>
+                      <a:off x="0" y="0"/>
+                      <a:ext cx="5756910" cy="5179060"/>
+                    </a:xfrm>
+                    <a:prstGeom prst="rect">
+                      <a:avLst/>
+                    </a:prstGeom>
+                  </pic:spPr>
+                </pic:pic>
+              </a:graphicData>
+            </a:graphic>
+          </wp:inline>
+        </w:drawing>
+      </w:r>
+    </w:p>
+    <w:p>
+      <w:pPr>
+        <w:rPr>
+          <w:sz w:val="20"/>
+          <w:szCs w:val="20"/>
+        </w:rPr>
+      </w:pPr>
+    </w:p>
+    <w:p>
+      <w:pPr>
+        <w:rPr>
+          <w:b/>
+          <w:sz w:val="20"/>
+          <w:szCs w:val="20"/>
+        </w:rPr>
+      </w:pPr>
+      <w:r>
+        <w:rPr>
+          <w:sz w:val="20"/>
+          <w:szCs w:val="20"/>
+        </w:rPr>
+        <w:t xml:space="preserve">Klicka ur rutorna </w:t>
+      </w:r>
+      <w:proofErr w:type="spellStart"/>
+      <w:r>
+        <w:rPr>
+          <w:b/>
+          <w:sz w:val="20"/>
+          <w:szCs w:val="20"/>
+        </w:rPr>
+        <w:t>Launch</w:t>
+      </w:r>
+      <w:proofErr w:type="spellEnd"/>
+      <w:r>
+        <w:rPr>
+          <w:b/>
+          <w:sz w:val="20"/>
+          <w:szCs w:val="20"/>
+        </w:rPr>
+        <w:t xml:space="preserve"> </w:t>
+      </w:r>
+      <w:proofErr w:type="spellStart"/>
+      <w:r>
+        <w:rPr>
+          <w:b/>
+          <w:sz w:val="20"/>
+          <w:szCs w:val="20"/>
+        </w:rPr>
+        <w:t>Qt</w:t>
+      </w:r>
+      <w:proofErr w:type="spellEnd"/>
+      <w:r>
+        <w:rPr>
+          <w:b/>
+          <w:sz w:val="20"/>
+          <w:szCs w:val="20"/>
+        </w:rPr>
+        <w:t xml:space="preserve"> </w:t>
+      </w:r>
+      <w:proofErr w:type="spellStart"/>
+      <w:r>
+        <w:rPr>
+          <w:b/>
+          <w:sz w:val="20"/>
+          <w:szCs w:val="20"/>
+        </w:rPr>
+        <w:t>Creator</w:t>
+      </w:r>
+      <w:proofErr w:type="spellEnd"/>
+      <w:r>
+        <w:rPr>
+          <w:sz w:val="20"/>
+          <w:szCs w:val="20"/>
+        </w:rPr>
+        <w:t xml:space="preserve"> och </w:t>
+      </w:r>
+      <w:proofErr w:type="spellStart"/>
+      <w:r>
+        <w:rPr>
+          <w:b/>
+          <w:sz w:val="20"/>
+          <w:szCs w:val="20"/>
+        </w:rPr>
+        <w:t>Open</w:t>
+      </w:r>
+      <w:proofErr w:type="spellEnd"/>
+      <w:r>
+        <w:rPr>
+          <w:b/>
+          <w:sz w:val="20"/>
+          <w:szCs w:val="20"/>
+        </w:rPr>
+        <w:t xml:space="preserve"> </w:t>
+      </w:r>
+      <w:proofErr w:type="spellStart"/>
+      <w:r>
+        <w:rPr>
+          <w:b/>
+          <w:sz w:val="20"/>
+          <w:szCs w:val="20"/>
+        </w:rPr>
+        <w:t>Qt</w:t>
+      </w:r>
+      <w:proofErr w:type="spellEnd"/>
+      <w:r>
+        <w:rPr>
+          <w:b/>
+          <w:sz w:val="20"/>
+          <w:szCs w:val="20"/>
+        </w:rPr>
+        <w:t xml:space="preserve"> </w:t>
+      </w:r>
+      <w:proofErr w:type="spellStart"/>
+      <w:r>
+        <w:rPr>
+          <w:b/>
+          <w:sz w:val="20"/>
+          <w:szCs w:val="20"/>
+        </w:rPr>
+        <w:t>SDK</w:t>
+      </w:r>
+      <w:proofErr w:type="spellEnd"/>
+      <w:r>
+        <w:rPr>
+          <w:b/>
+          <w:sz w:val="20"/>
+          <w:szCs w:val="20"/>
+        </w:rPr>
+        <w:t xml:space="preserve"> </w:t>
+      </w:r>
+      <w:proofErr w:type="spellStart"/>
+      <w:r>
+        <w:rPr>
+          <w:b/>
+          <w:sz w:val="20"/>
+          <w:szCs w:val="20"/>
+        </w:rPr>
+        <w:t>Readme</w:t>
+      </w:r>
+      <w:proofErr w:type="spellEnd"/>
+      <w:r>
+        <w:rPr>
+          <w:sz w:val="20"/>
+          <w:szCs w:val="20"/>
+        </w:rPr>
+        <w:t xml:space="preserve"> och klicka på knappen </w:t>
+      </w:r>
+      <w:r>
+        <w:rPr>
+          <w:b/>
+          <w:sz w:val="20"/>
+          <w:szCs w:val="20"/>
+        </w:rPr>
+        <w:t>Finish</w:t>
+      </w:r>
+    </w:p>
+    <w:p>
+      <w:pPr>
+        <w:rPr>
+          <w:b/>
+          <w:sz w:val="20"/>
+          <w:szCs w:val="20"/>
+        </w:rPr>
+      </w:pPr>
+    </w:p>
+    <w:p>
+      <w:pPr>
+        <w:rPr>
+          <w:b/>
+          <w:sz w:val="20"/>
+          <w:szCs w:val="20"/>
+        </w:rPr>
+      </w:pPr>
+      <w:r>
+        <w:rPr>
+          <w:sz w:val="20"/>
+          <w:szCs w:val="20"/>
+        </w:rPr>
+        <w:t>2. Dra ned all k</w:t>
+      </w:r>
+      <w:r>
+        <w:rPr>
+          <w:sz w:val="20"/>
+          <w:szCs w:val="20"/>
+        </w:rPr>
+        <w:t xml:space="preserve">od med hjälp av </w:t>
+      </w:r>
+      <w:proofErr w:type="spellStart"/>
+      <w:r>
+        <w:rPr>
+          <w:sz w:val="20"/>
+          <w:szCs w:val="20"/>
+        </w:rPr>
+        <w:t>git</w:t>
+      </w:r>
+      <w:proofErr w:type="spellEnd"/>
+      <w:r>
+        <w:rPr>
+          <w:sz w:val="20"/>
+          <w:szCs w:val="20"/>
+        </w:rPr>
+        <w:t>, exempelvis:</w:t>
+      </w:r>
+      <w:r>
+        <w:rPr>
+          <w:sz w:val="20"/>
+          <w:szCs w:val="20"/>
+        </w:rPr>
+        <w:br/>
+      </w:r>
+      <w:proofErr w:type="spellStart"/>
+      <w:r>
+        <w:rPr>
+          <w:b/>
+        </w:rPr>
+        <w:t>git</w:t>
+      </w:r>
+      <w:proofErr w:type="spellEnd"/>
+      <w:r>
+        <w:rPr>
+          <w:b/>
+        </w:rPr>
+        <w:t xml:space="preserve"> </w:t>
+      </w:r>
+      <w:proofErr w:type="spellStart"/>
+      <w:r>
+        <w:rPr>
+          <w:b/>
+        </w:rPr>
+        <w:t>clone</w:t>
+      </w:r>
+      <w:proofErr w:type="spellEnd"/>
+      <w:r>
+        <w:rPr>
+          <w:b/>
+        </w:rPr>
+        <w:t xml:space="preserve"> </w:t>
+      </w:r>
+      <w:hyperlink r:id="rId16" w:history="1">
+        <w:r>
+          <w:rPr>
+            <w:b/>
+          </w:rPr>
+          <w:t>https://jensevertsson@github.com/jensevertsson/ProjectX.git</w:t>
+        </w:r>
+      </w:hyperlink>
+    </w:p>
+    <w:p>
+      <w:pPr>
+        <w:rPr>
+          <w:b/>
+          <w:sz w:val="20"/>
+          <w:szCs w:val="20"/>
+        </w:rPr>
+      </w:pPr>
+    </w:p>
+    <w:p>
+      <w:pPr>
+        <w:rPr>
+          <w:b/>
+          <w:sz w:val="20"/>
+          <w:szCs w:val="20"/>
+        </w:rPr>
+      </w:pPr>
+      <w:r>
+        <w:rPr>
+          <w:sz w:val="20"/>
+          <w:szCs w:val="20"/>
+        </w:rPr>
+        <w:t xml:space="preserve">3. </w:t>
+      </w:r>
+      <w:r>
+        <w:rPr>
+          <w:sz w:val="20"/>
+          <w:szCs w:val="20"/>
+        </w:rPr>
+        <w:t xml:space="preserve">Dubbelklicka på filen Snippt.pro under katalogen (för att öppna applikationens kod i </w:t>
+      </w:r>
+      <w:proofErr w:type="spellStart"/>
+      <w:r>
+        <w:rPr>
+          <w:sz w:val="20"/>
+          <w:szCs w:val="20"/>
+        </w:rPr>
+        <w:t>Qt</w:t>
+      </w:r>
+      <w:proofErr w:type="spellEnd"/>
+      <w:r>
+        <w:rPr>
+          <w:sz w:val="20"/>
+          <w:szCs w:val="20"/>
+        </w:rPr>
+        <w:t xml:space="preserve"> </w:t>
+      </w:r>
+      <w:proofErr w:type="spellStart"/>
+      <w:r>
+        <w:rPr>
+          <w:sz w:val="20"/>
+          <w:szCs w:val="20"/>
+        </w:rPr>
+        <w:t>Creator</w:t>
+      </w:r>
+      <w:proofErr w:type="spellEnd"/>
+      <w:r>
+        <w:rPr>
+          <w:sz w:val="20"/>
+          <w:szCs w:val="20"/>
+        </w:rPr>
+        <w:t>):</w:t>
+      </w:r>
+      <w:r>
+        <w:rPr>
+          <w:sz w:val="20"/>
+          <w:szCs w:val="20"/>
+        </w:rPr>
+        <w:br/>
+      </w:r>
+      <w:proofErr w:type="spellStart"/>
+      <w:r>
+        <w:rPr>
+          <w:b/>
+          <w:sz w:val="20"/>
+          <w:szCs w:val="20"/>
+        </w:rPr>
+        <w:t>ProjectX</w:t>
+      </w:r>
+      <w:proofErr w:type="spellEnd"/>
+      <w:r>
+        <w:rPr>
+          <w:b/>
+          <w:sz w:val="20"/>
+          <w:szCs w:val="20"/>
+        </w:rPr>
+        <w:t>/</w:t>
+      </w:r>
+      <w:proofErr w:type="spellStart"/>
+      <w:r>
+        <w:rPr>
+          <w:b/>
+          <w:sz w:val="20"/>
+          <w:szCs w:val="20"/>
+        </w:rPr>
+        <w:t>apps</w:t>
+      </w:r>
+      <w:proofErr w:type="spellEnd"/>
+      <w:r>
+        <w:rPr>
+          <w:b/>
+          <w:sz w:val="20"/>
+          <w:szCs w:val="20"/>
+        </w:rPr>
+        <w:t>/</w:t>
+      </w:r>
+      <w:proofErr w:type="spellStart"/>
+      <w:r>
+        <w:rPr>
+          <w:b/>
+          <w:sz w:val="20"/>
+          <w:szCs w:val="20"/>
+        </w:rPr>
+        <w:t>Source_and_executables</w:t>
+      </w:r>
+      <w:proofErr w:type="spellEnd"/>
+      <w:r>
+        <w:rPr>
+          <w:b/>
+          <w:sz w:val="20"/>
+          <w:szCs w:val="20"/>
+        </w:rPr>
+        <w:t>/</w:t>
+      </w:r>
+      <w:proofErr w:type="spellStart"/>
+      <w:r>
+        <w:rPr>
+          <w:b/>
+          <w:sz w:val="20"/>
+          <w:szCs w:val="20"/>
+        </w:rPr>
+        <w:t>Win_Mac_Linux</w:t>
+      </w:r>
+      <w:proofErr w:type="spellEnd"/>
+    </w:p>
+    <w:p>
+      <w:pPr>
+        <w:rPr>
+          <w:b/>
+          <w:sz w:val="20"/>
+          <w:szCs w:val="20"/>
+        </w:rPr>
+      </w:pPr>
+    </w:p>
+    <w:p>
+      <w:pPr>
+        <w:rPr>
+          <w:b/>
+          <w:sz w:val="20"/>
+          <w:szCs w:val="20"/>
+        </w:rPr>
+      </w:pPr>
+    </w:p>
+    <w:p>
+      <w:pPr>
+        <w:rPr>
+          <w:b/>
+          <w:sz w:val="20"/>
+          <w:szCs w:val="20"/>
+        </w:rPr>
+      </w:pPr>
+    </w:p>
+    <w:p>
+      <w:pPr>
+        <w:rPr>
+          <w:sz w:val="20"/>
+          <w:szCs w:val="20"/>
+        </w:rPr>
+      </w:pPr>
+      <w:r>
+        <w:rPr>
+          <w:noProof/>
+          <w:sz w:val="20"/>
+          <w:szCs w:val="20"/>
+        </w:rPr>
+        <w:drawing>
+          <wp:inline distT="0" distB="0" distL="0" distR="0" wp14:anchorId="6F10B382" wp14:editId="6F471785">
+            <wp:extent cx="5756910" cy="2133600"/>
+            <wp:effectExtent l="0" t="0" r="8890" b="0"/>
+            <wp:docPr id="9" name="Bildobjekt 9"/>
+            <wp:cNvGraphicFramePr>
+              <a:graphicFrameLocks xmlns:a="http://schemas.openxmlformats.org/drawingml/2006/main" noChangeAspect="1"/>
+            </wp:cNvGraphicFramePr>
+            <a:graphic xmlns:a="http://schemas.openxmlformats.org/drawingml/2006/main">
+              <a:graphicData uri="http://schemas.openxmlformats.org/drawingml/2006/picture">
+                <pic:pic xmlns:pic="http://schemas.openxmlformats.org/drawingml/2006/picture">
+                  <pic:nvPicPr>
+                    <pic:cNvPr id="0" name="Screen Shot 2012-03-15 at 3.17.40 PM.png"/>
+                    <pic:cNvPicPr/>
+                  </pic:nvPicPr>
+                  <pic:blipFill>
+                    <a:blip r:embed="rId17">
+                      <a:extLst>
+                        <a:ext uri="{28A0092B-C50C-407E-A947-70E740481C1C}">
+                          <a14:useLocalDpi xmlns:a14="http://schemas.microsoft.com/office/drawing/2010/main" val="0"/>
+                        </a:ext>
+                      </a:extLst>
+                    </a:blip>
+                    <a:stretch>
+                      <a:fillRect/>
+                    </a:stretch>
+                  </pic:blipFill>
+                  <pic:spPr>
+                    <a:xfrm>
+                      <a:off x="0" y="0"/>
+                      <a:ext cx="5756910" cy="2133600"/>
+                    </a:xfrm>
+                    <a:prstGeom prst="rect">
+                      <a:avLst/>
+                    </a:prstGeom>
+                  </pic:spPr>
+                </pic:pic>
+              </a:graphicData>
+            </a:graphic>
+          </wp:inline>
+        </w:drawing>
+      </w:r>
+    </w:p>
+    <w:p>
+      <w:pPr>
+        <w:rPr>
+          <w:sz w:val="20"/>
+          <w:szCs w:val="20"/>
+        </w:rPr>
+      </w:pPr>
+    </w:p>
+    <w:p>
+      <w:pPr>
+        <w:rPr>
+          <w:sz w:val="20"/>
+          <w:szCs w:val="20"/>
+        </w:rPr>
+      </w:pPr>
+      <w:r>
+        <w:rPr>
+          <w:sz w:val="20"/>
+          <w:szCs w:val="20"/>
+        </w:rPr>
+        <w:t xml:space="preserve">Klicka på knappen </w:t>
+      </w:r>
+      <w:r>
+        <w:rPr>
+          <w:b/>
+          <w:sz w:val="20"/>
+          <w:szCs w:val="20"/>
+        </w:rPr>
+        <w:t>No</w:t>
+      </w:r>
+      <w:r>
+        <w:rPr>
+          <w:sz w:val="20"/>
+          <w:szCs w:val="20"/>
+        </w:rPr>
+        <w:t xml:space="preserve"> om ovanstående ruta dyker upp (så inte den förra utvecklarens inställningar laddas in)</w:t>
+      </w:r>
+    </w:p>
+    <w:p>
+      <w:pPr>
+        <w:rPr>
+          <w:sz w:val="20"/>
+          <w:szCs w:val="20"/>
+        </w:rPr>
+      </w:pPr>
+    </w:p>
+    <w:p>
+      <w:pPr>
+        <w:rPr>
+          <w:sz w:val="20"/>
+          <w:szCs w:val="20"/>
+        </w:rPr>
+      </w:pPr>
+      <w:r>
+        <w:rPr>
+          <w:noProof/>
+          <w:sz w:val="20"/>
+          <w:szCs w:val="20"/>
+        </w:rPr>
+        <w:drawing>
+          <wp:inline distT="0" distB="0" distL="0" distR="0" wp14:anchorId="66530D12" wp14:editId="39A399AB">
+            <wp:extent cx="5756910" cy="3127375"/>
+            <wp:effectExtent l="0" t="0" r="8890" b="0"/>
+            <wp:docPr id="10" name="Bildobjekt 10"/>
+            <wp:cNvGraphicFramePr>
+              <a:graphicFrameLocks xmlns:a="http://schemas.openxmlformats.org/drawingml/2006/main" noChangeAspect="1"/>
+            </wp:cNvGraphicFramePr>
+            <a:graphic xmlns:a="http://schemas.openxmlformats.org/drawingml/2006/main">
+              <a:graphicData uri="http://schemas.openxmlformats.org/drawingml/2006/picture">
+                <pic:pic xmlns:pic="http://schemas.openxmlformats.org/drawingml/2006/picture">
+                  <pic:nvPicPr>
+                    <pic:cNvPr id="0" name="Screen Shot 2012-03-15 at 3.18.48 PM.png"/>
+                    <pic:cNvPicPr/>
+                  </pic:nvPicPr>
+                  <pic:blipFill>
+                    <a:blip r:embed="rId18">
+                      <a:extLst>
+                        <a:ext uri="{28A0092B-C50C-407E-A947-70E740481C1C}">
+                          <a14:useLocalDpi xmlns:a14="http://schemas.microsoft.com/office/drawing/2010/main" val="0"/>
+                        </a:ext>
+                      </a:extLst>
+                    </a:blip>
+                    <a:stretch>
+                      <a:fillRect/>
+                    </a:stretch>
+                  </pic:blipFill>
+                  <pic:spPr>
+                    <a:xfrm>
+                      <a:off x="0" y="0"/>
+                      <a:ext cx="5756910" cy="3127375"/>
+                    </a:xfrm>
+                    <a:prstGeom prst="rect">
+                      <a:avLst/>
+                    </a:prstGeom>
+                  </pic:spPr>
+                </pic:pic>
+              </a:graphicData>
+            </a:graphic>
+          </wp:inline>
+        </w:drawing>
+      </w:r>
+    </w:p>
+    <w:p>
+      <w:pPr>
+        <w:rPr>
+          <w:sz w:val="20"/>
+          <w:szCs w:val="20"/>
+        </w:rPr>
+      </w:pPr>
+    </w:p>
+    <w:p>
+      <w:pPr>
+        <w:rPr>
+          <w:b/>
+          <w:sz w:val="20"/>
+          <w:szCs w:val="20"/>
+        </w:rPr>
+      </w:pPr>
+      <w:r>
+        <w:rPr>
+          <w:sz w:val="20"/>
+          <w:szCs w:val="20"/>
+        </w:rPr>
+        <w:t xml:space="preserve">Kryssa ur rutan </w:t>
+      </w:r>
+      <w:proofErr w:type="spellStart"/>
+      <w:r>
+        <w:rPr>
+          <w:b/>
+          <w:sz w:val="20"/>
+          <w:szCs w:val="20"/>
+        </w:rPr>
+        <w:t>Use</w:t>
+      </w:r>
+      <w:proofErr w:type="spellEnd"/>
+      <w:r>
+        <w:rPr>
+          <w:b/>
+          <w:sz w:val="20"/>
+          <w:szCs w:val="20"/>
+        </w:rPr>
+        <w:t xml:space="preserve"> </w:t>
+      </w:r>
+      <w:proofErr w:type="spellStart"/>
+      <w:r>
+        <w:rPr>
+          <w:b/>
+          <w:sz w:val="20"/>
+          <w:szCs w:val="20"/>
+        </w:rPr>
+        <w:t>Shadow</w:t>
+      </w:r>
+      <w:proofErr w:type="spellEnd"/>
+      <w:r>
+        <w:rPr>
+          <w:b/>
+          <w:sz w:val="20"/>
+          <w:szCs w:val="20"/>
+        </w:rPr>
+        <w:t xml:space="preserve"> </w:t>
+      </w:r>
+      <w:proofErr w:type="spellStart"/>
+      <w:r>
+        <w:rPr>
+          <w:b/>
+          <w:sz w:val="20"/>
+          <w:szCs w:val="20"/>
+        </w:rPr>
+        <w:t>Building</w:t>
+      </w:r>
+      <w:proofErr w:type="spellEnd"/>
+      <w:r>
+        <w:rPr>
+          <w:b/>
+          <w:sz w:val="20"/>
+          <w:szCs w:val="20"/>
+        </w:rPr>
+        <w:t xml:space="preserve"> </w:t>
+      </w:r>
+      <w:r>
+        <w:rPr>
+          <w:sz w:val="20"/>
+          <w:szCs w:val="20"/>
+        </w:rPr>
+        <w:t xml:space="preserve">samt se till att </w:t>
+      </w:r>
+      <w:r>
+        <w:rPr>
+          <w:b/>
+          <w:sz w:val="20"/>
+          <w:szCs w:val="20"/>
+        </w:rPr>
+        <w:t xml:space="preserve">For </w:t>
+      </w:r>
+      <w:proofErr w:type="spellStart"/>
+      <w:r>
+        <w:rPr>
+          <w:b/>
+          <w:sz w:val="20"/>
+          <w:szCs w:val="20"/>
+        </w:rPr>
+        <w:t>Each</w:t>
+      </w:r>
+      <w:proofErr w:type="spellEnd"/>
+      <w:r>
+        <w:rPr>
+          <w:b/>
+          <w:sz w:val="20"/>
+          <w:szCs w:val="20"/>
+        </w:rPr>
+        <w:t xml:space="preserve"> </w:t>
+      </w:r>
+      <w:proofErr w:type="spellStart"/>
+      <w:r>
+        <w:rPr>
+          <w:b/>
+          <w:sz w:val="20"/>
+          <w:szCs w:val="20"/>
+        </w:rPr>
+        <w:t>Qt</w:t>
+      </w:r>
+      <w:proofErr w:type="spellEnd"/>
+      <w:r>
+        <w:rPr>
+          <w:b/>
+          <w:sz w:val="20"/>
+          <w:szCs w:val="20"/>
+        </w:rPr>
+        <w:t xml:space="preserve"> Version </w:t>
+      </w:r>
+      <w:proofErr w:type="spellStart"/>
+      <w:r>
+        <w:rPr>
+          <w:b/>
+          <w:sz w:val="20"/>
+          <w:szCs w:val="20"/>
+        </w:rPr>
+        <w:t>One</w:t>
+      </w:r>
+      <w:proofErr w:type="spellEnd"/>
+      <w:r>
+        <w:rPr>
+          <w:b/>
+          <w:sz w:val="20"/>
+          <w:szCs w:val="20"/>
+        </w:rPr>
+        <w:t xml:space="preserve"> </w:t>
+      </w:r>
+      <w:proofErr w:type="spellStart"/>
+      <w:r>
+        <w:rPr>
+          <w:b/>
+          <w:sz w:val="20"/>
+          <w:szCs w:val="20"/>
+        </w:rPr>
+        <w:t>Debug</w:t>
+      </w:r>
+      <w:proofErr w:type="spellEnd"/>
+      <w:r>
+        <w:rPr>
+          <w:b/>
+          <w:sz w:val="20"/>
+          <w:szCs w:val="20"/>
+        </w:rPr>
+        <w:t xml:space="preserve"> And </w:t>
+      </w:r>
+      <w:proofErr w:type="spellStart"/>
+      <w:r>
+        <w:rPr>
+          <w:b/>
+          <w:sz w:val="20"/>
+          <w:szCs w:val="20"/>
+        </w:rPr>
+        <w:t>One</w:t>
+      </w:r>
+      <w:proofErr w:type="spellEnd"/>
+      <w:r>
+        <w:rPr>
+          <w:b/>
+          <w:sz w:val="20"/>
+          <w:szCs w:val="20"/>
+        </w:rPr>
+        <w:t xml:space="preserve"> Release</w:t>
+      </w:r>
+      <w:r>
+        <w:rPr>
+          <w:sz w:val="20"/>
+          <w:szCs w:val="20"/>
+        </w:rPr>
+        <w:t xml:space="preserve"> är markerad i listan och att rutan </w:t>
+      </w:r>
+      <w:r>
+        <w:rPr>
+          <w:b/>
+          <w:sz w:val="20"/>
+          <w:szCs w:val="20"/>
+        </w:rPr>
+        <w:t>Desktop</w:t>
+      </w:r>
+      <w:r>
+        <w:rPr>
+          <w:sz w:val="20"/>
+          <w:szCs w:val="20"/>
+        </w:rPr>
+        <w:t xml:space="preserve"> är ikryssad. Klicka sedan på knappen </w:t>
+      </w:r>
+      <w:r>
+        <w:rPr>
+          <w:b/>
+          <w:sz w:val="20"/>
+          <w:szCs w:val="20"/>
+        </w:rPr>
+        <w:t>Finish</w:t>
+      </w:r>
+    </w:p>
+    <w:p>
+      <w:pPr>
+        <w:rPr>
+          <w:b/>
+          <w:sz w:val="20"/>
+          <w:szCs w:val="20"/>
+        </w:rPr>
+      </w:pPr>
+    </w:p>
+    <w:p>
+      <w:pPr>
+        <w:rPr>
+          <w:sz w:val="20"/>
+          <w:szCs w:val="20"/>
+        </w:rPr>
+      </w:pPr>
+      <w:r>
+        <w:rPr>
+          <w:sz w:val="20"/>
+          <w:szCs w:val="20"/>
+        </w:rPr>
+        <w:t xml:space="preserve">4. Vänta tills alla gröna mätare är färdigladdade på sidan (den med </w:t>
+      </w:r>
+      <w:proofErr w:type="spellStart"/>
+      <w:r>
+        <w:rPr>
+          <w:b/>
+          <w:sz w:val="20"/>
+          <w:szCs w:val="20"/>
+        </w:rPr>
+        <w:t>Update</w:t>
+      </w:r>
+      <w:proofErr w:type="spellEnd"/>
+      <w:r>
+        <w:rPr>
+          <w:sz w:val="20"/>
+          <w:szCs w:val="20"/>
+        </w:rPr>
+        <w:t xml:space="preserve"> spelar ingen roll om den är grön)</w:t>
+      </w:r>
+    </w:p>
+    <w:p>
+      <w:pPr>
+        <w:rPr>
+          <w:sz w:val="20"/>
+          <w:szCs w:val="20"/>
+        </w:rPr>
+      </w:pPr>
+    </w:p>
+    <w:p>
+      <w:pPr>
+        <w:rPr>
+          <w:sz w:val="20"/>
+          <w:szCs w:val="20"/>
+        </w:rPr>
+      </w:pPr>
+      <w:r>
+        <w:rPr>
+          <w:noProof/>
+          <w:sz w:val="20"/>
+          <w:szCs w:val="20"/>
+        </w:rPr>
+        <w:drawing>
+          <wp:inline distT="0" distB="0" distL="0" distR="0" wp14:anchorId="632AE840" wp14:editId="2C9D58C8">
+            <wp:extent cx="473075" cy="1942042"/>
+            <wp:effectExtent l="0" t="0" r="9525" b="0"/>
+            <wp:docPr id="11" name="Bildobjekt 11"/>
+            <wp:cNvGraphicFramePr>
+              <a:graphicFrameLocks xmlns:a="http://schemas.openxmlformats.org/drawingml/2006/main" noChangeAspect="1"/>
+            </wp:cNvGraphicFramePr>
+            <a:graphic xmlns:a="http://schemas.openxmlformats.org/drawingml/2006/main">
+              <a:graphicData uri="http://schemas.openxmlformats.org/drawingml/2006/picture">
+                <pic:pic xmlns:pic="http://schemas.openxmlformats.org/drawingml/2006/picture">
+                  <pic:nvPicPr>
+                    <pic:cNvPr id="0" name="Screen Shot 2012-03-15 at 3.21.40 PM.png"/>
+                    <pic:cNvPicPr/>
+                  </pic:nvPicPr>
+                  <pic:blipFill>
+                    <a:blip r:embed="rId19">
+                      <a:extLst>
+                        <a:ext uri="{28A0092B-C50C-407E-A947-70E740481C1C}">
+                          <a14:useLocalDpi xmlns:a14="http://schemas.microsoft.com/office/drawing/2010/main" val="0"/>
+                        </a:ext>
+                      </a:extLst>
+                    </a:blip>
+                    <a:stretch>
+                      <a:fillRect/>
+                    </a:stretch>
+                  </pic:blipFill>
+                  <pic:spPr>
+                    <a:xfrm>
+                      <a:off x="0" y="0"/>
+                      <a:ext cx="473450" cy="1943581"/>
+                    </a:xfrm>
+                    <a:prstGeom prst="rect">
+                      <a:avLst/>
+                    </a:prstGeom>
+                  </pic:spPr>
+                </pic:pic>
+              </a:graphicData>
+            </a:graphic>
+          </wp:inline>
+        </w:drawing>
+      </w:r>
+    </w:p>
+    <w:p>
+      <w:pPr>
+        <w:rPr>
+          <w:sz w:val="20"/>
+          <w:szCs w:val="20"/>
+        </w:rPr>
+      </w:pPr>
+      <w:r>
+        <w:rPr>
+          <w:sz w:val="20"/>
+          <w:szCs w:val="20"/>
+        </w:rPr>
+        <w:t xml:space="preserve">5. Klicka på datorikonen ovanför den gröna </w:t>
+      </w:r>
+      <w:proofErr w:type="spellStart"/>
+      <w:r>
+        <w:rPr>
+          <w:sz w:val="20"/>
+          <w:szCs w:val="20"/>
+        </w:rPr>
+        <w:t>körpilen</w:t>
+      </w:r>
+      <w:proofErr w:type="spellEnd"/>
+      <w:r>
+        <w:rPr>
+          <w:sz w:val="20"/>
+          <w:szCs w:val="20"/>
+        </w:rPr>
+        <w:t xml:space="preserve">, och se till så att </w:t>
+      </w:r>
+      <w:proofErr w:type="spellStart"/>
+      <w:r>
+        <w:rPr>
+          <w:b/>
+          <w:sz w:val="20"/>
+          <w:szCs w:val="20"/>
+        </w:rPr>
+        <w:t>Qt</w:t>
+      </w:r>
+      <w:proofErr w:type="spellEnd"/>
+      <w:r>
+        <w:rPr>
+          <w:b/>
+          <w:sz w:val="20"/>
+          <w:szCs w:val="20"/>
+        </w:rPr>
+        <w:t xml:space="preserve"> 4.8.0 for Desktop – </w:t>
+      </w:r>
+      <w:proofErr w:type="spellStart"/>
+      <w:r>
+        <w:rPr>
+          <w:b/>
+          <w:sz w:val="20"/>
+          <w:szCs w:val="20"/>
+        </w:rPr>
+        <w:t>MinGW</w:t>
+      </w:r>
+      <w:proofErr w:type="spellEnd"/>
+      <w:r>
+        <w:rPr>
+          <w:b/>
+          <w:sz w:val="20"/>
+          <w:szCs w:val="20"/>
+        </w:rPr>
+        <w:t xml:space="preserve"> (</w:t>
+      </w:r>
+      <w:proofErr w:type="spellStart"/>
+      <w:r>
+        <w:rPr>
+          <w:b/>
+          <w:sz w:val="20"/>
+          <w:szCs w:val="20"/>
+        </w:rPr>
+        <w:t>Qt</w:t>
+      </w:r>
+      <w:proofErr w:type="spellEnd"/>
+      <w:r>
+        <w:rPr>
+          <w:b/>
+          <w:sz w:val="20"/>
+          <w:szCs w:val="20"/>
+        </w:rPr>
+        <w:t xml:space="preserve"> </w:t>
+      </w:r>
+      <w:proofErr w:type="spellStart"/>
+      <w:r>
+        <w:rPr>
+          <w:b/>
+          <w:sz w:val="20"/>
+          <w:szCs w:val="20"/>
+        </w:rPr>
+        <w:t>SDK</w:t>
+      </w:r>
+      <w:proofErr w:type="spellEnd"/>
+      <w:r>
+        <w:rPr>
+          <w:b/>
+          <w:sz w:val="20"/>
+          <w:szCs w:val="20"/>
+        </w:rPr>
+        <w:t>) Release</w:t>
+      </w:r>
+      <w:r>
+        <w:rPr>
+          <w:sz w:val="20"/>
+          <w:szCs w:val="20"/>
+        </w:rPr>
+        <w:t xml:space="preserve"> är vald i listan (eller högre version än 4.8.0 och därtill </w:t>
+      </w:r>
+      <w:proofErr w:type="spellStart"/>
+      <w:r>
+        <w:rPr>
+          <w:sz w:val="20"/>
+          <w:szCs w:val="20"/>
+        </w:rPr>
+        <w:t>MinGW</w:t>
+      </w:r>
+      <w:proofErr w:type="spellEnd"/>
+      <w:r>
+        <w:rPr>
+          <w:sz w:val="20"/>
+          <w:szCs w:val="20"/>
+        </w:rPr>
+        <w:t>)</w:t>
+      </w:r>
+    </w:p>
+    <w:p>
+      <w:pPr>
+        <w:rPr>
+          <w:sz w:val="20"/>
+          <w:szCs w:val="20"/>
+        </w:rPr>
+      </w:pPr>
+    </w:p>
+    <w:p>
+      <w:pPr>
+        <w:rPr>
+          <w:sz w:val="20"/>
+          <w:szCs w:val="20"/>
+        </w:rPr>
+      </w:pPr>
+      <w:r>
+        <w:rPr>
+          <w:noProof/>
+          <w:sz w:val="20"/>
+          <w:szCs w:val="20"/>
+        </w:rPr>
+        <w:drawing>
+          <wp:inline distT="0" distB="0" distL="0" distR="0" wp14:anchorId="75029462" wp14:editId="37D92E61">
+            <wp:extent cx="5756910" cy="2957195"/>
+            <wp:effectExtent l="0" t="0" r="8890" b="0"/>
+            <wp:docPr id="12" name="Bildobjekt 12"/>
+            <wp:cNvGraphicFramePr>
+              <a:graphicFrameLocks xmlns:a="http://schemas.openxmlformats.org/drawingml/2006/main" noChangeAspect="1"/>
+            </wp:cNvGraphicFramePr>
+            <a:graphic xmlns:a="http://schemas.openxmlformats.org/drawingml/2006/main">
+              <a:graphicData uri="http://schemas.openxmlformats.org/drawingml/2006/picture">
+                <pic:pic xmlns:pic="http://schemas.openxmlformats.org/drawingml/2006/picture">
+                  <pic:nvPicPr>
+                    <pic:cNvPr id="0" name="Screen Shot 2012-03-15 at 3.24.06 PM.png"/>
+                    <pic:cNvPicPr/>
+                  </pic:nvPicPr>
+                  <pic:blipFill>
+                    <a:blip r:embed="rId20">
+                      <a:extLst>
+                        <a:ext uri="{28A0092B-C50C-407E-A947-70E740481C1C}">
+                          <a14:useLocalDpi xmlns:a14="http://schemas.microsoft.com/office/drawing/2010/main" val="0"/>
+                        </a:ext>
+                      </a:extLst>
+                    </a:blip>
+                    <a:stretch>
+                      <a:fillRect/>
+                    </a:stretch>
+                  </pic:blipFill>
+                  <pic:spPr>
+                    <a:xfrm>
+                      <a:off x="0" y="0"/>
+                      <a:ext cx="5756910" cy="2957195"/>
+                    </a:xfrm>
+                    <a:prstGeom prst="rect">
+                      <a:avLst/>
+                    </a:prstGeom>
+                  </pic:spPr>
+                </pic:pic>
+              </a:graphicData>
+            </a:graphic>
+          </wp:inline>
+        </w:drawing>
+      </w:r>
+    </w:p>
+    <w:p>
+      <w:pPr>
+        <w:rPr>
+          <w:sz w:val="20"/>
+          <w:szCs w:val="20"/>
+        </w:rPr>
+      </w:pPr>
+    </w:p>
+    <w:p>
+      <w:pPr>
+        <w:rPr>
+          <w:sz w:val="20"/>
+          <w:szCs w:val="20"/>
+        </w:rPr>
+      </w:pPr>
+      <w:r>
+        <w:rPr>
+          <w:sz w:val="20"/>
+          <w:szCs w:val="20"/>
+        </w:rPr>
+        <w:t xml:space="preserve">6. Nu ska det bara vara att trycka på den gröna pilen för att köra igång applikationen. Sitter du under Mac OS X finns det även en sak till du måste göra och det är lägga till sökvägen till biblioteken för </w:t>
+      </w:r>
+      <w:proofErr w:type="spellStart"/>
+      <w:r>
+        <w:rPr>
+          <w:sz w:val="20"/>
+          <w:szCs w:val="20"/>
+        </w:rPr>
+        <w:t>Qjson</w:t>
+      </w:r>
+      <w:proofErr w:type="spellEnd"/>
+      <w:r>
+        <w:rPr>
+          <w:sz w:val="20"/>
+          <w:szCs w:val="20"/>
+        </w:rPr>
+        <w:t xml:space="preserve"> och </w:t>
+      </w:r>
+      <w:proofErr w:type="spellStart"/>
+      <w:r>
+        <w:rPr>
+          <w:sz w:val="20"/>
+          <w:szCs w:val="20"/>
+        </w:rPr>
+        <w:t>libqxt</w:t>
+      </w:r>
+      <w:proofErr w:type="spellEnd"/>
+      <w:r>
+        <w:rPr>
+          <w:sz w:val="20"/>
+          <w:szCs w:val="20"/>
+        </w:rPr>
+        <w:t xml:space="preserve"> (så att </w:t>
+      </w:r>
+      <w:proofErr w:type="spellStart"/>
+      <w:r>
+        <w:rPr>
+          <w:sz w:val="20"/>
+          <w:szCs w:val="20"/>
+        </w:rPr>
+        <w:t>Qt</w:t>
+      </w:r>
+      <w:proofErr w:type="spellEnd"/>
+      <w:r>
+        <w:rPr>
+          <w:sz w:val="20"/>
+          <w:szCs w:val="20"/>
+        </w:rPr>
+        <w:t xml:space="preserve"> </w:t>
+      </w:r>
+      <w:proofErr w:type="spellStart"/>
+      <w:r>
+        <w:rPr>
+          <w:sz w:val="20"/>
+          <w:szCs w:val="20"/>
+        </w:rPr>
+        <w:t>Creator</w:t>
+      </w:r>
+      <w:proofErr w:type="spellEnd"/>
+      <w:r>
+        <w:rPr>
+          <w:sz w:val="20"/>
+          <w:szCs w:val="20"/>
+        </w:rPr>
+        <w:t xml:space="preserve"> kan hitta dem):</w:t>
+      </w:r>
+    </w:p>
+    <w:p>
+      <w:pPr>
+        <w:rPr>
+          <w:sz w:val="20"/>
+          <w:szCs w:val="20"/>
+        </w:rPr>
+      </w:pPr>
+    </w:p>
+    <w:p>
+      <w:pPr>
+        <w:rPr>
+          <w:sz w:val="20"/>
+          <w:szCs w:val="20"/>
+        </w:rPr>
+      </w:pPr>
+      <w:r>
+        <w:rPr>
+          <w:sz w:val="20"/>
+          <w:szCs w:val="20"/>
+          <w:u w:val="single"/>
+        </w:rPr>
+        <w:t xml:space="preserve">Tryck på </w:t>
+      </w:r>
+      <w:r>
+        <w:rPr>
+          <w:b/>
+          <w:sz w:val="20"/>
+          <w:szCs w:val="20"/>
+          <w:u w:val="single"/>
+        </w:rPr>
+        <w:t>Projects</w:t>
+      </w:r>
+      <w:r>
+        <w:rPr>
+          <w:sz w:val="20"/>
+          <w:szCs w:val="20"/>
+          <w:u w:val="single"/>
+        </w:rPr>
+        <w:t xml:space="preserve"> i vänsterkanten:</w:t>
+      </w:r>
+      <w:r>
+        <w:rPr>
+          <w:sz w:val="20"/>
+          <w:szCs w:val="20"/>
+        </w:rPr>
+        <w:br/>
+      </w:r>
+      <w:r>
+        <w:rPr>
+          <w:sz w:val="20"/>
+          <w:szCs w:val="20"/>
+        </w:rPr>
+        <w:br/>
+      </w:r>
+      <w:r>
+        <w:rPr>
+          <w:noProof/>
+          <w:sz w:val="20"/>
+          <w:szCs w:val="20"/>
+        </w:rPr>
+        <w:drawing>
+          <wp:inline distT="0" distB="0" distL="0" distR="0" wp14:anchorId="25BB563B" wp14:editId="79FB7C0A">
+            <wp:extent cx="570442" cy="1293444"/>
+            <wp:effectExtent l="0" t="0" r="0" b="2540"/>
+            <wp:docPr id="13" name="Bildobjekt 13"/>
+            <wp:cNvGraphicFramePr>
+              <a:graphicFrameLocks xmlns:a="http://schemas.openxmlformats.org/drawingml/2006/main" noChangeAspect="1"/>
+            </wp:cNvGraphicFramePr>
+            <a:graphic xmlns:a="http://schemas.openxmlformats.org/drawingml/2006/main">
+              <a:graphicData uri="http://schemas.openxmlformats.org/drawingml/2006/picture">
+                <pic:pic xmlns:pic="http://schemas.openxmlformats.org/drawingml/2006/picture">
+                  <pic:nvPicPr>
+                    <pic:cNvPr id="0" name="Screen Shot 2012-03-15 at 3.29.18 PM.png"/>
+                    <pic:cNvPicPr/>
+                  </pic:nvPicPr>
+                  <pic:blipFill>
+                    <a:blip r:embed="rId21">
+                      <a:extLst>
+                        <a:ext uri="{28A0092B-C50C-407E-A947-70E740481C1C}">
+                          <a14:useLocalDpi xmlns:a14="http://schemas.microsoft.com/office/drawing/2010/main" val="0"/>
+                        </a:ext>
+                      </a:extLst>
+                    </a:blip>
+                    <a:stretch>
+                      <a:fillRect/>
+                    </a:stretch>
+                  </pic:blipFill>
+                  <pic:spPr>
+                    <a:xfrm>
+                      <a:off x="0" y="0"/>
+                      <a:ext cx="570442" cy="1293444"/>
+                    </a:xfrm>
+                    <a:prstGeom prst="rect">
+                      <a:avLst/>
+                    </a:prstGeom>
+                  </pic:spPr>
+                </pic:pic>
+              </a:graphicData>
+            </a:graphic>
+          </wp:inline>
+        </w:drawing>
+      </w:r>
+    </w:p>
+    <w:p>
+      <w:pPr>
+        <w:rPr>
+          <w:sz w:val="20"/>
+          <w:szCs w:val="20"/>
+        </w:rPr>
+      </w:pPr>
+    </w:p>
+    <w:p>
+      <w:pPr>
+        <w:rPr>
+          <w:sz w:val="20"/>
+          <w:szCs w:val="20"/>
+          <w:u w:val="single"/>
+        </w:rPr>
+      </w:pPr>
+      <w:r>
+        <w:rPr>
+          <w:sz w:val="20"/>
+          <w:szCs w:val="20"/>
+          <w:u w:val="single"/>
+        </w:rPr>
+        <w:t xml:space="preserve">Välj fliken </w:t>
+      </w:r>
+      <w:proofErr w:type="spellStart"/>
+      <w:r>
+        <w:rPr>
+          <w:b/>
+          <w:sz w:val="20"/>
+          <w:szCs w:val="20"/>
+          <w:u w:val="single"/>
+        </w:rPr>
+        <w:t>Run</w:t>
+      </w:r>
+      <w:proofErr w:type="spellEnd"/>
+      <w:r>
+        <w:rPr>
+          <w:sz w:val="20"/>
+          <w:szCs w:val="20"/>
+          <w:u w:val="single"/>
+        </w:rPr>
+        <w:t xml:space="preserve"> på högersidan:</w:t>
+      </w:r>
+    </w:p>
+    <w:p>
+      <w:pPr>
+        <w:rPr>
+          <w:sz w:val="20"/>
+          <w:szCs w:val="20"/>
+        </w:rPr>
+      </w:pPr>
+    </w:p>
+    <w:p>
+      <w:pPr>
+        <w:rPr>
+          <w:sz w:val="20"/>
+          <w:szCs w:val="20"/>
+        </w:rPr>
+      </w:pPr>
+      <w:r>
+        <w:rPr>
+          <w:noProof/>
+          <w:sz w:val="20"/>
+          <w:szCs w:val="20"/>
+        </w:rPr>
+        <w:drawing>
+          <wp:inline distT="0" distB="0" distL="0" distR="0" wp14:anchorId="314AEA8C" wp14:editId="5006A7EF">
+            <wp:extent cx="1827742" cy="637194"/>
+            <wp:effectExtent l="0" t="0" r="1270" b="0"/>
+            <wp:docPr id="14" name="Bildobjekt 14"/>
+            <wp:cNvGraphicFramePr>
+              <a:graphicFrameLocks xmlns:a="http://schemas.openxmlformats.org/drawingml/2006/main" noChangeAspect="1"/>
+            </wp:cNvGraphicFramePr>
+            <a:graphic xmlns:a="http://schemas.openxmlformats.org/drawingml/2006/main">
+              <a:graphicData uri="http://schemas.openxmlformats.org/drawingml/2006/picture">
+                <pic:pic xmlns:pic="http://schemas.openxmlformats.org/drawingml/2006/picture">
+                  <pic:nvPicPr>
+                    <pic:cNvPr id="0" name="Screen Shot 2012-03-15 at 3.30.11 PM.png"/>
+                    <pic:cNvPicPr/>
+                  </pic:nvPicPr>
+                  <pic:blipFill>
+                    <a:blip r:embed="rId22">
+                      <a:extLst>
+                        <a:ext uri="{28A0092B-C50C-407E-A947-70E740481C1C}">
+                          <a14:useLocalDpi xmlns:a14="http://schemas.microsoft.com/office/drawing/2010/main" val="0"/>
+                        </a:ext>
+                      </a:extLst>
+                    </a:blip>
+                    <a:stretch>
+                      <a:fillRect/>
+                    </a:stretch>
+                  </pic:blipFill>
+                  <pic:spPr>
+                    <a:xfrm>
+                      <a:off x="0" y="0"/>
+                      <a:ext cx="1827742" cy="637194"/>
+                    </a:xfrm>
+                    <a:prstGeom prst="rect">
+                      <a:avLst/>
+                    </a:prstGeom>
+                  </pic:spPr>
+                </pic:pic>
+              </a:graphicData>
+            </a:graphic>
+          </wp:inline>
+        </w:drawing>
+      </w:r>
+    </w:p>
+    <w:p>
+      <w:pPr>
+        <w:rPr>
+          <w:sz w:val="20"/>
+          <w:szCs w:val="20"/>
+        </w:rPr>
+      </w:pPr>
+    </w:p>
+    <w:p>
+      <w:pPr>
+        <w:rPr>
+          <w:sz w:val="20"/>
+          <w:szCs w:val="20"/>
+        </w:rPr>
+      </w:pPr>
+      <w:r>
+        <w:rPr>
+          <w:sz w:val="20"/>
+          <w:szCs w:val="20"/>
+        </w:rPr>
+        <w:t xml:space="preserve">Rulla ned till </w:t>
+      </w:r>
+      <w:proofErr w:type="spellStart"/>
+      <w:r>
+        <w:rPr>
+          <w:b/>
+          <w:sz w:val="20"/>
+          <w:szCs w:val="20"/>
+        </w:rPr>
+        <w:t>Run</w:t>
+      </w:r>
+      <w:proofErr w:type="spellEnd"/>
+      <w:r>
+        <w:rPr>
+          <w:b/>
+          <w:sz w:val="20"/>
+          <w:szCs w:val="20"/>
+        </w:rPr>
+        <w:t xml:space="preserve"> Environment </w:t>
+      </w:r>
+      <w:r>
+        <w:rPr>
+          <w:sz w:val="20"/>
+          <w:szCs w:val="20"/>
+        </w:rPr>
+        <w:t xml:space="preserve">och tryck på </w:t>
+      </w:r>
+      <w:proofErr w:type="spellStart"/>
+      <w:r>
+        <w:rPr>
+          <w:b/>
+          <w:sz w:val="20"/>
+          <w:szCs w:val="20"/>
+        </w:rPr>
+        <w:t>Details</w:t>
+      </w:r>
+      <w:proofErr w:type="spellEnd"/>
+      <w:r>
+        <w:rPr>
+          <w:sz w:val="20"/>
+          <w:szCs w:val="20"/>
+        </w:rPr>
+        <w:t xml:space="preserve"> till höger:</w:t>
+      </w:r>
+    </w:p>
+    <w:p>
+      <w:pPr>
+        <w:rPr>
+          <w:sz w:val="20"/>
+          <w:szCs w:val="20"/>
+        </w:rPr>
+      </w:pPr>
+    </w:p>
+    <w:p>
+      <w:pPr>
+        <w:rPr>
+          <w:sz w:val="20"/>
+          <w:szCs w:val="20"/>
+        </w:rPr>
+      </w:pPr>
+      <w:r>
+        <w:rPr>
+          <w:noProof/>
+          <w:sz w:val="20"/>
+          <w:szCs w:val="20"/>
+        </w:rPr>
+        <w:drawing>
+          <wp:inline distT="0" distB="0" distL="0" distR="0" wp14:anchorId="66BEDC5A" wp14:editId="2E643D65">
+            <wp:extent cx="5756910" cy="536575"/>
+            <wp:effectExtent l="0" t="0" r="8890" b="0"/>
+            <wp:docPr id="15" name="Bildobjekt 15"/>
+            <wp:cNvGraphicFramePr>
+              <a:graphicFrameLocks xmlns:a="http://schemas.openxmlformats.org/drawingml/2006/main" noChangeAspect="1"/>
+            </wp:cNvGraphicFramePr>
+            <a:graphic xmlns:a="http://schemas.openxmlformats.org/drawingml/2006/main">
+              <a:graphicData uri="http://schemas.openxmlformats.org/drawingml/2006/picture">
+                <pic:pic xmlns:pic="http://schemas.openxmlformats.org/drawingml/2006/picture">
+                  <pic:nvPicPr>
+                    <pic:cNvPr id="0" name="Screen Shot 2012-03-15 at 3.31.20 PM.png"/>
+                    <pic:cNvPicPr/>
+                  </pic:nvPicPr>
+                  <pic:blipFill>
+                    <a:blip r:embed="rId23">
+                      <a:extLst>
+                        <a:ext uri="{28A0092B-C50C-407E-A947-70E740481C1C}">
+                          <a14:useLocalDpi xmlns:a14="http://schemas.microsoft.com/office/drawing/2010/main" val="0"/>
+                        </a:ext>
+                      </a:extLst>
+                    </a:blip>
+                    <a:stretch>
+                      <a:fillRect/>
+                    </a:stretch>
+                  </pic:blipFill>
+                  <pic:spPr>
+                    <a:xfrm>
+                      <a:off x="0" y="0"/>
+                      <a:ext cx="5756910" cy="536575"/>
+                    </a:xfrm>
+                    <a:prstGeom prst="rect">
+                      <a:avLst/>
+                    </a:prstGeom>
+                  </pic:spPr>
+                </pic:pic>
+              </a:graphicData>
+            </a:graphic>
+          </wp:inline>
+        </w:drawing>
+      </w:r>
+    </w:p>
+    <w:p>
+      <w:pPr>
+        <w:rPr>
+          <w:sz w:val="20"/>
+          <w:szCs w:val="20"/>
+        </w:rPr>
+      </w:pPr>
+    </w:p>
+    <w:p>
+      <w:pPr>
+        <w:rPr>
+          <w:sz w:val="20"/>
+          <w:szCs w:val="20"/>
+        </w:rPr>
+      </w:pPr>
+    </w:p>
+    <w:p>
+      <w:pPr>
+        <w:rPr>
+          <w:sz w:val="20"/>
+          <w:szCs w:val="20"/>
+        </w:rPr>
+      </w:pPr>
+    </w:p>
+    <w:p>
+      <w:pPr>
+        <w:rPr>
+          <w:sz w:val="20"/>
+          <w:szCs w:val="20"/>
+        </w:rPr>
+      </w:pPr>
+    </w:p>
+    <w:p>
+      <w:pPr>
+        <w:rPr>
+          <w:sz w:val="20"/>
+          <w:szCs w:val="20"/>
+        </w:rPr>
+      </w:pPr>
+    </w:p>
+    <w:p>
+      <w:pPr>
+        <w:rPr>
+          <w:sz w:val="20"/>
+          <w:szCs w:val="20"/>
+        </w:rPr>
+      </w:pPr>
+    </w:p>
+    <w:p>
+      <w:pPr>
+        <w:rPr>
+          <w:sz w:val="20"/>
+          <w:szCs w:val="20"/>
+        </w:rPr>
+      </w:pPr>
+    </w:p>
+    <w:p>
+      <w:pPr>
+        <w:rPr>
+          <w:sz w:val="20"/>
+          <w:szCs w:val="20"/>
+        </w:rPr>
+      </w:pPr>
+      <w:r>
+        <w:rPr>
+          <w:sz w:val="20"/>
+          <w:szCs w:val="20"/>
+        </w:rPr>
+        <w:t xml:space="preserve">Tryck på knappen </w:t>
+      </w:r>
+      <w:proofErr w:type="spellStart"/>
+      <w:r>
+        <w:rPr>
+          <w:b/>
+          <w:sz w:val="20"/>
+          <w:szCs w:val="20"/>
+        </w:rPr>
+        <w:t>Add</w:t>
+      </w:r>
+      <w:proofErr w:type="spellEnd"/>
+      <w:r>
+        <w:rPr>
+          <w:sz w:val="20"/>
+          <w:szCs w:val="20"/>
+        </w:rPr>
+        <w:t>:</w:t>
+      </w:r>
+    </w:p>
+    <w:p>
+      <w:pPr>
+        <w:rPr>
+          <w:sz w:val="20"/>
+          <w:szCs w:val="20"/>
+        </w:rPr>
+      </w:pPr>
+    </w:p>
+    <w:p>
+      <w:pPr>
+        <w:rPr>
+          <w:sz w:val="20"/>
+          <w:szCs w:val="20"/>
+        </w:rPr>
+      </w:pPr>
+      <w:r>
+        <w:rPr>
+          <w:noProof/>
+          <w:sz w:val="20"/>
+          <w:szCs w:val="20"/>
+        </w:rPr>
+        <w:drawing>
+          <wp:inline distT="0" distB="0" distL="0" distR="0" wp14:anchorId="43585D18" wp14:editId="003A7BBA">
+            <wp:extent cx="1027642" cy="1359137"/>
+            <wp:effectExtent l="0" t="0" r="0" b="0"/>
+            <wp:docPr id="16" name="Bildobjekt 16"/>
+            <wp:cNvGraphicFramePr>
+              <a:graphicFrameLocks xmlns:a="http://schemas.openxmlformats.org/drawingml/2006/main" noChangeAspect="1"/>
+            </wp:cNvGraphicFramePr>
+            <a:graphic xmlns:a="http://schemas.openxmlformats.org/drawingml/2006/main">
+              <a:graphicData uri="http://schemas.openxmlformats.org/drawingml/2006/picture">
+                <pic:pic xmlns:pic="http://schemas.openxmlformats.org/drawingml/2006/picture">
+                  <pic:nvPicPr>
+                    <pic:cNvPr id="0" name="Screen Shot 2012-03-15 at 3.31.53 PM.png"/>
+                    <pic:cNvPicPr/>
+                  </pic:nvPicPr>
+                  <pic:blipFill>
+                    <a:blip r:embed="rId24">
+                      <a:extLst>
+                        <a:ext uri="{28A0092B-C50C-407E-A947-70E740481C1C}">
+                          <a14:useLocalDpi xmlns:a14="http://schemas.microsoft.com/office/drawing/2010/main" val="0"/>
+                        </a:ext>
+                      </a:extLst>
+                    </a:blip>
+                    <a:stretch>
+                      <a:fillRect/>
+                    </a:stretch>
+                  </pic:blipFill>
+                  <pic:spPr>
+                    <a:xfrm>
+                      <a:off x="0" y="0"/>
+                      <a:ext cx="1028555" cy="1360345"/>
+                    </a:xfrm>
+                    <a:prstGeom prst="rect">
+                      <a:avLst/>
+                    </a:prstGeom>
+                  </pic:spPr>
+                </pic:pic>
+              </a:graphicData>
+            </a:graphic>
+          </wp:inline>
+        </w:drawing>
+      </w:r>
+    </w:p>
+    <w:p>
+      <w:pPr>
+        <w:rPr>
+          <w:sz w:val="20"/>
+          <w:szCs w:val="20"/>
+        </w:rPr>
+      </w:pPr>
+    </w:p>
+    <w:p>
+      <w:pPr>
+        <w:rPr>
+          <w:sz w:val="20"/>
+          <w:szCs w:val="20"/>
+        </w:rPr>
+      </w:pPr>
+      <w:r>
+        <w:rPr>
+          <w:sz w:val="20"/>
+          <w:szCs w:val="20"/>
+        </w:rPr>
+        <w:t xml:space="preserve">Dubbelklicka på </w:t>
+      </w:r>
+      <w:r>
+        <w:rPr>
+          <w:b/>
+          <w:sz w:val="20"/>
+          <w:szCs w:val="20"/>
+        </w:rPr>
+        <w:t>&lt;</w:t>
+      </w:r>
+      <w:proofErr w:type="spellStart"/>
+      <w:r>
+        <w:rPr>
+          <w:b/>
+          <w:sz w:val="20"/>
+          <w:szCs w:val="20"/>
+        </w:rPr>
+        <w:t>Variable</w:t>
+      </w:r>
+      <w:proofErr w:type="spellEnd"/>
+      <w:r>
+        <w:rPr>
+          <w:b/>
+          <w:sz w:val="20"/>
+          <w:szCs w:val="20"/>
+        </w:rPr>
+        <w:t xml:space="preserve">&gt; </w:t>
+      </w:r>
+      <w:r>
+        <w:rPr>
+          <w:sz w:val="20"/>
+          <w:szCs w:val="20"/>
+        </w:rPr>
+        <w:t xml:space="preserve">på vänstersidan och skriv in </w:t>
+      </w:r>
+      <w:proofErr w:type="spellStart"/>
+      <w:r>
+        <w:rPr>
+          <w:b/>
+          <w:sz w:val="20"/>
+          <w:szCs w:val="20"/>
+        </w:rPr>
+        <w:t>DYLD_LIBRARY_PATH</w:t>
+      </w:r>
+      <w:proofErr w:type="spellEnd"/>
+      <w:r>
+        <w:rPr>
+          <w:sz w:val="20"/>
+          <w:szCs w:val="20"/>
+        </w:rPr>
+        <w:t xml:space="preserve">, samt dubbelklicka på </w:t>
+      </w:r>
+      <w:r>
+        <w:rPr>
+          <w:b/>
+          <w:sz w:val="20"/>
+          <w:szCs w:val="20"/>
+        </w:rPr>
+        <w:t>&lt;</w:t>
+      </w:r>
+      <w:proofErr w:type="spellStart"/>
+      <w:r>
+        <w:rPr>
+          <w:b/>
+          <w:sz w:val="20"/>
+          <w:szCs w:val="20"/>
+        </w:rPr>
+        <w:t>Value</w:t>
+      </w:r>
+      <w:proofErr w:type="spellEnd"/>
+      <w:r>
+        <w:rPr>
+          <w:b/>
+          <w:sz w:val="20"/>
+          <w:szCs w:val="20"/>
+        </w:rPr>
+        <w:t>&gt;</w:t>
+      </w:r>
+      <w:r>
+        <w:rPr>
+          <w:sz w:val="20"/>
+          <w:szCs w:val="20"/>
+        </w:rPr>
+        <w:t xml:space="preserve"> och fyll i din absoluta sökväg till katalogen: </w:t>
+      </w:r>
+      <w:r>
+        <w:rPr>
+          <w:b/>
+          <w:sz w:val="20"/>
+          <w:szCs w:val="20"/>
+        </w:rPr>
+        <w:t>ProjectX/apps/Source_and_executables/Win_Mac_Linux/libs/executables/macosx</w:t>
+      </w:r>
+    </w:p>
+    <w:p>
+      <w:pPr>
+        <w:rPr>
+          <w:sz w:val="20"/>
+          <w:szCs w:val="20"/>
+        </w:rPr>
+      </w:pPr>
+    </w:p>
+    <w:p>
+      <w:pPr>
+        <w:rPr>
+          <w:sz w:val="20"/>
+          <w:szCs w:val="20"/>
+        </w:rPr>
+      </w:pPr>
+      <w:r>
+        <w:rPr>
+          <w:noProof/>
+          <w:sz w:val="20"/>
+          <w:szCs w:val="20"/>
+        </w:rPr>
+        <w:drawing>
+          <wp:inline distT="0" distB="0" distL="0" distR="0" wp14:anchorId="3F3F69AA" wp14:editId="0C8ED517">
+            <wp:extent cx="5756910" cy="2265045"/>
+            <wp:effectExtent l="0" t="0" r="8890" b="0"/>
+            <wp:docPr id="17" name="Bildobjekt 17"/>
+            <wp:cNvGraphicFramePr>
+              <a:graphicFrameLocks xmlns:a="http://schemas.openxmlformats.org/drawingml/2006/main" noChangeAspect="1"/>
+            </wp:cNvGraphicFramePr>
+            <a:graphic xmlns:a="http://schemas.openxmlformats.org/drawingml/2006/main">
+              <a:graphicData uri="http://schemas.openxmlformats.org/drawingml/2006/picture">
+                <pic:pic xmlns:pic="http://schemas.openxmlformats.org/drawingml/2006/picture">
+                  <pic:nvPicPr>
+                    <pic:cNvPr id="0" name="Screen Shot 2012-03-15 at 3.33.16 PM.png"/>
+                    <pic:cNvPicPr/>
+                  </pic:nvPicPr>
+                  <pic:blipFill>
+                    <a:blip r:embed="rId25">
+                      <a:extLst>
+                        <a:ext uri="{28A0092B-C50C-407E-A947-70E740481C1C}">
+                          <a14:useLocalDpi xmlns:a14="http://schemas.microsoft.com/office/drawing/2010/main" val="0"/>
+                        </a:ext>
+                      </a:extLst>
+                    </a:blip>
+                    <a:stretch>
+                      <a:fillRect/>
+                    </a:stretch>
+                  </pic:blipFill>
+                  <pic:spPr>
+                    <a:xfrm>
+                      <a:off x="0" y="0"/>
+                      <a:ext cx="5756910" cy="2265045"/>
+                    </a:xfrm>
+                    <a:prstGeom prst="rect">
+                      <a:avLst/>
+                    </a:prstGeom>
+                  </pic:spPr>
+                </pic:pic>
+              </a:graphicData>
+            </a:graphic>
+          </wp:inline>
+        </w:drawing>
+      </w:r>
+    </w:p>
+    <w:p>
+      <w:pPr>
+        <w:rPr>
+          <w:sz w:val="20"/>
+          <w:szCs w:val="20"/>
+        </w:rPr>
+      </w:pPr>
+    </w:p>
+    <w:p>
+      <w:pPr>
+        <w:rPr>
+          <w:sz w:val="20"/>
+          <w:szCs w:val="20"/>
+        </w:rPr>
+      </w:pPr>
+      <w:r>
+        <w:rPr>
+          <w:sz w:val="20"/>
+          <w:szCs w:val="20"/>
+        </w:rPr>
+        <w:t>7. Sådär nu är det bara att trycka på den gröna pilen för att köra igång applikationen:</w:t>
+      </w:r>
+      <w:r>
+        <w:rPr>
+          <w:sz w:val="20"/>
+          <w:szCs w:val="20"/>
+        </w:rPr>
+        <w:br/>
+      </w:r>
+      <w:r>
+        <w:rPr>
+          <w:sz w:val="20"/>
+          <w:szCs w:val="20"/>
+        </w:rPr>
+        <w:br/>
+      </w:r>
+    </w:p>
+    <w:p>
+      <w:pPr>
+        <w:rPr>
+          <w:sz w:val="20"/>
+          <w:szCs w:val="20"/>
+        </w:rPr>
+      </w:pPr>
+      <w:r>
+        <w:rPr>
+          <w:noProof/>
+          <w:sz w:val="20"/>
+          <w:szCs w:val="20"/>
+        </w:rPr>
+        <w:drawing>
+          <wp:inline distT="0" distB="0" distL="0" distR="0" wp14:anchorId="15D049D8" wp14:editId="72ADB091">
+            <wp:extent cx="914400" cy="812800"/>
+            <wp:effectExtent l="0" t="0" r="0" b="0"/>
+            <wp:docPr id="18" name="Bildobjekt 18"/>
+            <wp:cNvGraphicFramePr>
+              <a:graphicFrameLocks xmlns:a="http://schemas.openxmlformats.org/drawingml/2006/main" noChangeAspect="1"/>
+            </wp:cNvGraphicFramePr>
+            <a:graphic xmlns:a="http://schemas.openxmlformats.org/drawingml/2006/main">
+              <a:graphicData uri="http://schemas.openxmlformats.org/drawingml/2006/picture">
+                <pic:pic xmlns:pic="http://schemas.openxmlformats.org/drawingml/2006/picture">
+                  <pic:nvPicPr>
+                    <pic:cNvPr id="0" name="Screen Shot 2012-03-15 at 3.35.50 PM.png"/>
+                    <pic:cNvPicPr/>
+                  </pic:nvPicPr>
+                  <pic:blipFill>
+                    <a:blip r:embed="rId26">
+                      <a:extLst>
+                        <a:ext uri="{28A0092B-C50C-407E-A947-70E740481C1C}">
+                          <a14:useLocalDpi xmlns:a14="http://schemas.microsoft.com/office/drawing/2010/main" val="0"/>
+                        </a:ext>
+                      </a:extLst>
+                    </a:blip>
+                    <a:stretch>
+                      <a:fillRect/>
+                    </a:stretch>
+                  </pic:blipFill>
+                  <pic:spPr>
+                    <a:xfrm>
+                      <a:off x="0" y="0"/>
+                      <a:ext cx="914400" cy="812800"/>
+                    </a:xfrm>
+                    <a:prstGeom prst="rect">
+                      <a:avLst/>
+                    </a:prstGeom>
+                  </pic:spPr>
+                </pic:pic>
+              </a:graphicData>
+            </a:graphic>
+          </wp:inline>
+        </w:drawing>
+      </w:r>
+    </w:p>
+    <w:p>
+      <w:pPr>
+        <w:rPr>
+          <w:sz w:val="20"/>
+          <w:szCs w:val="20"/>
+        </w:rPr>
+      </w:pPr>
+    </w:p>
+    <w:p>
+      <w:pPr>
+        <w:rPr>
+          <w:sz w:val="20"/>
+          <w:szCs w:val="20"/>
+        </w:rPr>
+      </w:pPr>
+    </w:p>
+    <w:p>
+      <w:pPr>
+        <w:rPr>
+          <w:sz w:val="20"/>
+          <w:szCs w:val="20"/>
+        </w:rPr>
+      </w:pPr>
+    </w:p>
+    <w:p>
+      <w:pPr>
+        <w:rPr>
+          <w:sz w:val="20"/>
+          <w:szCs w:val="20"/>
+        </w:rPr>
+      </w:pPr>
+    </w:p>
+    <w:p>
+      <w:pPr>
+        <w:rPr>
+          <w:sz w:val="20"/>
+          <w:szCs w:val="20"/>
+        </w:rPr>
+      </w:pPr>
+    </w:p>
+    <w:p>
+      <w:pPr>
+        <w:rPr>
+          <w:sz w:val="20"/>
+          <w:szCs w:val="20"/>
+        </w:rPr>
+      </w:pPr>
+    </w:p>
+    <w:p>
+      <w:pPr>
+        <w:rPr>
+          <w:sz w:val="20"/>
+          <w:szCs w:val="20"/>
+        </w:rPr>
+      </w:pPr>
+    </w:p>
+    <w:p>
+      <w:pPr>
+        <w:rPr>
+          <w:sz w:val="20"/>
+          <w:szCs w:val="20"/>
+        </w:rPr>
+      </w:pPr>
+    </w:p>
+    <w:p>
+      <w:pPr>
+        <w:rPr>
+          <w:sz w:val="20"/>
+          <w:szCs w:val="20"/>
+        </w:rPr>
+      </w:pPr>
+    </w:p>
+    <w:p>
+      <w:pPr>
+        <w:rPr>
+          <w:sz w:val="20"/>
+          <w:szCs w:val="20"/>
+        </w:rPr>
+      </w:pPr>
+    </w:p>
+    <w:p>
+      <w:pPr>
+        <w:rPr>
+          <w:sz w:val="20"/>
+          <w:szCs w:val="20"/>
+        </w:rPr>
+      </w:pPr>
+    </w:p>
+    <w:p>
+      <w:pPr>
+        <w:rPr>
+          <w:sz w:val="20"/>
+          <w:szCs w:val="20"/>
+        </w:rPr>
+      </w:pPr>
+    </w:p>
+    <w:p>
+      <w:pPr>
+        <w:rPr>
+          <w:sz w:val="20"/>
+          <w:szCs w:val="20"/>
+        </w:rPr>
+      </w:pPr>
+    </w:p>
+    <w:p>
+      <w:pPr>
+        <w:rPr>
+          <w:sz w:val="20"/>
+          <w:szCs w:val="20"/>
+        </w:rPr>
+      </w:pPr>
+    </w:p>
+    <w:p>
+      <w:pPr>
+        <w:rPr>
+          <w:sz w:val="20"/>
+          <w:szCs w:val="20"/>
+        </w:rPr>
+      </w:pPr>
+    </w:p>
+    <w:p>
+      <w:pPr>
+        <w:rPr>
+          <w:sz w:val="20"/>
+          <w:szCs w:val="20"/>
+        </w:rPr>
+      </w:pPr>
+    </w:p>
+    <w:p>
+      <w:pPr>
+        <w:rPr>
+          <w:sz w:val="20"/>
+          <w:szCs w:val="20"/>
+        </w:rPr>
+      </w:pPr>
+    </w:p>
+    <w:p>
+      <w:pPr>
+        <w:rPr>
+          <w:sz w:val="40"/>
+          <w:szCs w:val="40"/>
+        </w:rPr>
+      </w:pPr>
+      <w:r>
+        <w:rPr>
+          <w:sz w:val="40"/>
+          <w:szCs w:val="40"/>
+        </w:rPr>
+        <w:t>Lite att tänka på:</w:t>
+      </w:r>
+    </w:p>
+    <w:p>
+      <w:pPr>
+        <w:rPr>
+          <w:sz w:val="40"/>
+          <w:szCs w:val="40"/>
+        </w:rPr>
+      </w:pPr>
+    </w:p>
+    <w:p>
+      <w:r>
+        <w:rPr>
+          <w:noProof/>
+        </w:rPr>
+        <mc:AlternateContent>
+          <mc:Choice Requires="wps">
+            <w:drawing>
+              <wp:anchor distT="0" distB="0" distL="114300" distR="114300" simplePos="0" relativeHeight="251659264" behindDoc="0" locked="0" layoutInCell="1" allowOverlap="1" wp14:anchorId="194BCF13" wp14:editId="7D0686E5">
+                <wp:simplePos x="0" y="0"/>
+                <wp:positionH relativeFrom="column">
+                  <wp:posOffset>3543300</wp:posOffset>
+                </wp:positionH>
+                <wp:positionV relativeFrom="paragraph">
+                  <wp:posOffset>318770</wp:posOffset>
+                </wp:positionV>
+                <wp:extent cx="2628900" cy="6858000"/>
+                <wp:effectExtent l="0" t="0" r="0" b="0"/>
+                <wp:wrapSquare wrapText="bothSides"/>
+                <wp:docPr id="21" name="Textruta 21"/>
+                <wp:cNvGraphicFramePr/>
+                <a:graphic xmlns:a="http://schemas.openxmlformats.org/drawingml/2006/main">
+                  <a:graphicData uri="http://schemas.microsoft.com/office/word/2010/wordprocessingShape">
+                    <wps:wsp>
+                      <wps:cNvSpPr txBox="1"/>
+                      <wps:spPr>
+                        <a:xfrm>
+                          <a:off x="0" y="0"/>
+                          <a:ext cx="2628900" cy="6858000"/>
+                        </a:xfrm>
+                        <a:prstGeom prst="rect">
+                          <a:avLst/>
+                        </a:prstGeom>
+                        <a:noFill/>
+                        <a:ln>
+                          <a:noFill/>
+                        </a:ln>
+                        <a:effectLst/>
+                        <a:extLst>
+                          <a:ext uri="{C572A759-6A51-4108-AA02-DFA0A04FC94B}">
+                            <ma14:wrappingTextBoxFlag xmlns:ma14="http://schemas.microsoft.com/office/mac/drawingml/2011/main"/>
+                          </a:ext>
+                        </a:extLst>
+                      </wps:spPr>
+                      <wps:style>
+                        <a:lnRef idx="0">
+                          <a:schemeClr val="accent1"/>
+                        </a:lnRef>
+                        <a:fillRef idx="0">
+                          <a:schemeClr val="accent1"/>
+                        </a:fillRef>
+                        <a:effectRef idx="0">
+                          <a:schemeClr val="accent1"/>
+                        </a:effectRef>
+                        <a:fontRef idx="minor">
+                          <a:schemeClr val="dk1"/>
+                        </a:fontRef>
+                      </wps:style>
+                      <wps:txbx>
+                        <w:txbxContent>
+                          <w:p>
+                            <w:r>
+                              <w:rPr>
+                                <w:u w:val="single"/>
+                              </w:rPr>
+                              <w:t>Förklaring av filer:</w:t>
+                            </w:r>
+                            <w:r>
+                              <w:br/>
+                            </w:r>
+                            <w:r>
+                              <w:br/>
+                            </w:r>
+                            <w:r>
+                              <w:rPr>
+                                <w:b/>
+                              </w:rPr>
+                              <w:t>Snippt.pro</w:t>
+                            </w:r>
+                            <w:r>
+                              <w:t xml:space="preserve"> är filen som innehåller sökvägarna till alla kodfiler, bibliotek och annat som applikationen använder sig av.</w:t>
+                            </w:r>
+                          </w:p>
+                          <w:p/>
+                          <w:p>
+                            <w:proofErr w:type="spellStart"/>
+                            <w:r>
+                              <w:rPr>
+                                <w:b/>
+                              </w:rPr>
+                              <w:t>apifuncs.h</w:t>
+                            </w:r>
+                            <w:proofErr w:type="spellEnd"/>
+                            <w:r>
+                              <w:t xml:space="preserve"> och alla andra </w:t>
+                            </w:r>
+                            <w:r>
+                              <w:rPr>
+                                <w:b/>
+                              </w:rPr>
+                              <w:t>h-filer</w:t>
+                            </w:r>
+                            <w:r>
+                              <w:t xml:space="preserve"> under </w:t>
+                            </w:r>
+                            <w:proofErr w:type="spellStart"/>
+                            <w:r>
+                              <w:rPr>
+                                <w:b/>
+                              </w:rPr>
+                              <w:t>Headers</w:t>
+                            </w:r>
+                            <w:proofErr w:type="spellEnd"/>
+                            <w:r>
+                              <w:t xml:space="preserve"> används för att definiera en klass.</w:t>
+                            </w:r>
+                          </w:p>
+                          <w:p/>
+                          <w:p>
+                            <w:r>
+                              <w:rPr>
+                                <w:b/>
+                              </w:rPr>
+                              <w:t>apifuncs.cpp</w:t>
+                            </w:r>
+                            <w:r>
+                              <w:t xml:space="preserve"> och alla andra </w:t>
+                            </w:r>
+                            <w:proofErr w:type="spellStart"/>
+                            <w:r>
+                              <w:rPr>
+                                <w:b/>
+                              </w:rPr>
+                              <w:t>cpp</w:t>
+                            </w:r>
+                            <w:proofErr w:type="spellEnd"/>
+                            <w:r>
+                              <w:rPr>
+                                <w:b/>
+                              </w:rPr>
+                              <w:t>-filer</w:t>
+                            </w:r>
+                            <w:r>
+                              <w:t xml:space="preserve"> under </w:t>
+                            </w:r>
+                            <w:proofErr w:type="spellStart"/>
+                            <w:r>
+                              <w:rPr>
+                                <w:b/>
+                              </w:rPr>
+                              <w:t>Sources</w:t>
+                            </w:r>
+                            <w:proofErr w:type="spellEnd"/>
+                            <w:r>
+                              <w:t xml:space="preserve"> används för varje klass kod.</w:t>
+                            </w:r>
+                          </w:p>
+                          <w:p/>
+                          <w:p>
+                            <w:proofErr w:type="spellStart"/>
+                            <w:r>
+                              <w:rPr>
+                                <w:b/>
+                              </w:rPr>
+                              <w:t>mainwindow.ui</w:t>
+                            </w:r>
+                            <w:proofErr w:type="spellEnd"/>
+                            <w:r>
+                              <w:t xml:space="preserve"> och </w:t>
+                            </w:r>
+                            <w:proofErr w:type="spellStart"/>
+                            <w:r>
+                              <w:rPr>
+                                <w:b/>
+                              </w:rPr>
+                              <w:t>settingsdialog.ui</w:t>
+                            </w:r>
+                            <w:proofErr w:type="spellEnd"/>
+                            <w:r>
+                              <w:t xml:space="preserve"> under </w:t>
+                            </w:r>
+                            <w:r>
+                              <w:rPr>
+                                <w:b/>
+                              </w:rPr>
+                              <w:t>Forms</w:t>
+                            </w:r>
+                            <w:r>
+                              <w:t xml:space="preserve"> innehåller de grafiska dialoger/fönster som finns i applikationen.</w:t>
+                            </w:r>
+                          </w:p>
+                          <w:p/>
+                          <w:p>
+                            <w:r>
+                              <w:t xml:space="preserve">Om man uppdaterat någon inställning i någon av </w:t>
+                            </w:r>
+                            <w:proofErr w:type="spellStart"/>
+                            <w:r>
+                              <w:t>ui</w:t>
+                            </w:r>
+                            <w:proofErr w:type="spellEnd"/>
+                            <w:r>
+                              <w:t>-filerna och vill att även de nya förändringarna ska knytas mot koden (detta gäller enbart under Mac OS X), så måste man köra följande kommandon innan man startar byggandet av applikationen igen (i Terminalen):</w:t>
+                            </w:r>
+                            <w:r>
+                              <w:br/>
+                            </w:r>
+                            <w:r>
+                              <w:br/>
+                            </w:r>
+                            <w:r>
+                              <w:rPr>
+                                <w:u w:val="single"/>
+                              </w:rPr>
+                              <w:t xml:space="preserve">För </w:t>
+                            </w:r>
+                            <w:proofErr w:type="spellStart"/>
+                            <w:r>
+                              <w:rPr>
+                                <w:u w:val="single"/>
+                              </w:rPr>
+                              <w:t>mainwindow.ui</w:t>
+                            </w:r>
+                            <w:proofErr w:type="spellEnd"/>
+                            <w:r>
+                              <w:rPr>
+                                <w:u w:val="single"/>
+                              </w:rPr>
+                              <w:t>:</w:t>
+                            </w:r>
+                            <w:r>
+                              <w:br/>
+                            </w:r>
+                            <w:proofErr w:type="spellStart"/>
+                            <w:r>
+                              <w:rPr>
+                                <w:b/>
+                                <w:sz w:val="20"/>
+                                <w:szCs w:val="20"/>
+                              </w:rPr>
+                              <w:t>uic</w:t>
+                            </w:r>
+                            <w:proofErr w:type="spellEnd"/>
+                            <w:r>
+                              <w:rPr>
+                                <w:b/>
+                                <w:sz w:val="20"/>
+                                <w:szCs w:val="20"/>
+                              </w:rPr>
+                              <w:t xml:space="preserve"> </w:t>
+                            </w:r>
+                            <w:proofErr w:type="spellStart"/>
+                            <w:r>
+                              <w:rPr>
+                                <w:b/>
+                                <w:sz w:val="20"/>
+                                <w:szCs w:val="20"/>
+                              </w:rPr>
+                              <w:t>mainwindow.ui</w:t>
+                            </w:r>
+                            <w:proofErr w:type="spellEnd"/>
+                            <w:r>
+                              <w:rPr>
+                                <w:b/>
+                                <w:sz w:val="20"/>
+                                <w:szCs w:val="20"/>
+                              </w:rPr>
+                              <w:t>&gt;</w:t>
+                            </w:r>
+                            <w:proofErr w:type="spellStart"/>
+                            <w:r>
+                              <w:rPr>
+                                <w:b/>
+                                <w:sz w:val="20"/>
+                                <w:szCs w:val="20"/>
+                              </w:rPr>
+                              <w:t>ui_mainwindow.h</w:t>
+                            </w:r>
+                            <w:proofErr w:type="spellEnd"/>
+                            <w:r>
+                              <w:br/>
+                            </w:r>
+                            <w:r>
+                              <w:br/>
+                            </w:r>
+                            <w:r>
+                              <w:rPr>
+                                <w:u w:val="single"/>
+                              </w:rPr>
+                              <w:t xml:space="preserve">För </w:t>
+                            </w:r>
+                            <w:proofErr w:type="spellStart"/>
+                            <w:r>
+                              <w:rPr>
+                                <w:u w:val="single"/>
+                              </w:rPr>
+                              <w:t>settingsdialog.ui</w:t>
+                            </w:r>
+                            <w:proofErr w:type="spellEnd"/>
+                            <w:r>
+                              <w:rPr>
+                                <w:u w:val="single"/>
+                              </w:rPr>
+                              <w:t>:</w:t>
+                            </w:r>
+                            <w:r>
+                              <w:br/>
+                            </w:r>
+                            <w:proofErr w:type="spellStart"/>
+                            <w:r>
+                              <w:rPr>
+                                <w:b/>
+                                <w:sz w:val="20"/>
+                                <w:szCs w:val="20"/>
+                              </w:rPr>
+                              <w:t>uic</w:t>
+                            </w:r>
+                            <w:proofErr w:type="spellEnd"/>
+                            <w:r>
+                              <w:rPr>
+                                <w:b/>
+                                <w:sz w:val="20"/>
+                                <w:szCs w:val="20"/>
+                              </w:rPr>
+                              <w:t xml:space="preserve"> </w:t>
+                            </w:r>
+                            <w:proofErr w:type="spellStart"/>
+                            <w:r>
+                              <w:rPr>
+                                <w:b/>
+                                <w:sz w:val="20"/>
+                                <w:szCs w:val="20"/>
+                              </w:rPr>
+                              <w:t>settingsdialog.ui</w:t>
+                            </w:r>
+                            <w:proofErr w:type="spellEnd"/>
+                            <w:r>
+                              <w:rPr>
+                                <w:b/>
+                                <w:sz w:val="20"/>
+                                <w:szCs w:val="20"/>
+                              </w:rPr>
+                              <w:t>&gt;</w:t>
+                            </w:r>
+                            <w:proofErr w:type="spellStart"/>
+                            <w:r>
+                              <w:rPr>
+                                <w:b/>
+                                <w:sz w:val="20"/>
+                                <w:szCs w:val="20"/>
+                              </w:rPr>
+                              <w:t>ui_settingsdialog.h</w:t>
+                            </w:r>
+                            <w:proofErr w:type="spellEnd"/>
+                          </w:p>
+                        </w:txbxContent>
+                      </wps:txbx>
+                      <wps:bodyPr rot="0" spcFirstLastPara="0" vertOverflow="overflow" horzOverflow="overflow" vert="horz" wrap="square" lIns="91440" tIns="45720" rIns="91440" bIns="45720" numCol="1" spcCol="0" rtlCol="0" fromWordArt="0" anchor="t" anchorCtr="0" forceAA="0" compatLnSpc="1">
+                        <a:prstTxWarp prst="textNoShape">
+                          <a:avLst/>
+                        </a:prstTxWarp>
+                        <a:noAutofit/>
+                      </wps:bodyPr>
+                    </wps:wsp>
+                  </a:graphicData>
+                </a:graphic>
+                <wp14:sizeRelV relativeFrom="margin">
+                  <wp14:pctHeight>0</wp14:pctHeight>
+                </wp14:sizeRelV>
+              </wp:anchor>
+            </w:drawing>
+          </mc:Choice>
+          <mc:Fallback>
+            <w:pict>
+              <v:shapetype id="_x0000_t202" coordsize="21600,21600" o:spt="202" path="m0,0l0,21600,21600,21600,21600,0xe">
+                <v:stroke joinstyle="miter"/>
+                <v:path gradientshapeok="t" o:connecttype="rect"/>
+              </v:shapetype>
+              <v:shape id="Textruta 21" o:spid="_x0000_s1026" type="#_x0000_t202" style="position:absolute;margin-left:279pt;margin-top:25.1pt;width:207pt;height:540pt;z-index:251659264;visibility:visible;mso-wrap-style:square;mso-height-percent:0;mso-wrap-distance-left:9pt;mso-wrap-distance-top:0;mso-wrap-distance-right:9pt;mso-wrap-distance-bottom:0;mso-position-horizontal:absolute;mso-position-horizontal-relative:text;mso-position-vertical:absolute;mso-position-vertical-relative:text;mso-height-percent:0;mso-height-relative:margin;v-text-anchor:top" o:gfxdata="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" filled="f" stroked="f">
+                <v:textbox>
+                  <w:txbxContent>
+                    <w:p>
+                      <w:r>
+                        <w:rPr>
+                          <w:u w:val="single"/>
+                        </w:rPr>
+                        <w:t>Förklaring av filer:</w:t>
+                      </w:r>
+                      <w:r>
+                        <w:br/>
+                      </w:r>
+                      <w:r>
+                        <w:br/>
+                      </w:r>
+                      <w:r>
+                        <w:rPr>
+                          <w:b/>
+                        </w:rPr>
+                        <w:t>Snippt.pro</w:t>
+                      </w:r>
+                      <w:r>
+                        <w:t xml:space="preserve"> är filen som innehåller sökvägarna till alla kodfiler, bibliotek och annat som applikationen använder sig av.</w:t>
+                      </w:r>
+                    </w:p>
+                    <w:p/>
+                    <w:p>
+                      <w:proofErr w:type="spellStart"/>
+                      <w:r>
+                        <w:rPr>
+                          <w:b/>
+                        </w:rPr>
+                        <w:t>apifuncs.h</w:t>
+                      </w:r>
+                      <w:proofErr w:type="spellEnd"/>
+                      <w:r>
+                        <w:t xml:space="preserve"> och alla andra </w:t>
+                      </w:r>
+                      <w:r>
+                        <w:rPr>
+                          <w:b/>
+                        </w:rPr>
+                        <w:t>h-filer</w:t>
+                      </w:r>
+                      <w:r>
+                        <w:t xml:space="preserve"> under </w:t>
+                      </w:r>
+                      <w:proofErr w:type="spellStart"/>
+                      <w:r>
+                        <w:rPr>
+                          <w:b/>
+                        </w:rPr>
+                        <w:t>Headers</w:t>
+                      </w:r>
+                      <w:proofErr w:type="spellEnd"/>
+                      <w:r>
+                        <w:t xml:space="preserve"> används för att definiera en klass.</w:t>
+                      </w:r>
+                    </w:p>
+                    <w:p/>
+                    <w:p>
+                      <w:r>
+                        <w:rPr>
+                          <w:b/>
+                        </w:rPr>
+                        <w:t>apifuncs.cpp</w:t>
+                      </w:r>
+                      <w:r>
+                        <w:t xml:space="preserve"> och alla andra </w:t>
+                      </w:r>
+                      <w:proofErr w:type="spellStart"/>
+                      <w:r>
+                        <w:rPr>
+                          <w:b/>
+                        </w:rPr>
+                        <w:t>cpp</w:t>
+                      </w:r>
+                      <w:proofErr w:type="spellEnd"/>
+                      <w:r>
+                        <w:rPr>
+                          <w:b/>
+                        </w:rPr>
+                        <w:t>-filer</w:t>
+                      </w:r>
+                      <w:r>
+                        <w:t xml:space="preserve"> under </w:t>
+                      </w:r>
+                      <w:proofErr w:type="spellStart"/>
+                      <w:r>
+                        <w:rPr>
+                          <w:b/>
+                        </w:rPr>
+                        <w:t>Sources</w:t>
+                      </w:r>
+                      <w:proofErr w:type="spellEnd"/>
+                      <w:r>
+                        <w:t xml:space="preserve"> används för varje klass kod.</w:t>
+                      </w:r>
+                    </w:p>
+                    <w:p/>
+                    <w:p>
+                      <w:proofErr w:type="spellStart"/>
+                      <w:r>
+                        <w:rPr>
+                          <w:b/>
+                        </w:rPr>
+                        <w:t>mainwindow.ui</w:t>
+                      </w:r>
+                      <w:proofErr w:type="spellEnd"/>
+                      <w:r>
+                        <w:t xml:space="preserve"> och </w:t>
+                      </w:r>
+                      <w:proofErr w:type="spellStart"/>
+                      <w:r>
+                        <w:rPr>
+                          <w:b/>
+                        </w:rPr>
+                        <w:t>settingsdialog.ui</w:t>
+                      </w:r>
+                      <w:proofErr w:type="spellEnd"/>
+                      <w:r>
+                        <w:t xml:space="preserve"> under </w:t>
+                      </w:r>
+                      <w:r>
+                        <w:rPr>
+                          <w:b/>
+                        </w:rPr>
+                        <w:t>Forms</w:t>
+                      </w:r>
+                      <w:r>
+                        <w:t xml:space="preserve"> innehåller de grafiska dialoger/fönster som finns i applikationen.</w:t>
+                      </w:r>
+                    </w:p>
+                    <w:p/>
+                    <w:p>
+                      <w:r>
+                        <w:t xml:space="preserve">Om man uppdaterat någon inställning i någon av </w:t>
+                      </w:r>
+                      <w:proofErr w:type="spellStart"/>
+                      <w:r>
+                        <w:t>ui</w:t>
+                      </w:r>
+                      <w:proofErr w:type="spellEnd"/>
+                      <w:r>
+                        <w:t>-filerna och vill att även de nya förändringarna ska knytas mot koden (detta gäller enbart under Mac OS X), så måste man köra följande kommandon innan man startar byggandet av applikationen igen (i Terminalen):</w:t>
+                      </w:r>
+                      <w:r>
+                        <w:br/>
+                      </w:r>
+                      <w:r>
+                        <w:br/>
+                      </w:r>
+                      <w:r>
+                        <w:rPr>
+                          <w:u w:val="single"/>
+                        </w:rPr>
+                        <w:t xml:space="preserve">För </w:t>
+                      </w:r>
+                      <w:proofErr w:type="spellStart"/>
+                      <w:r>
+                        <w:rPr>
+                          <w:u w:val="single"/>
+                        </w:rPr>
+                        <w:t>mainwindow.ui</w:t>
+                      </w:r>
+                      <w:proofErr w:type="spellEnd"/>
+                      <w:r>
+                        <w:rPr>
+                          <w:u w:val="single"/>
+                        </w:rPr>
+                        <w:t>:</w:t>
+                      </w:r>
+                      <w:r>
+                        <w:br/>
+                      </w:r>
+                      <w:proofErr w:type="spellStart"/>
+                      <w:r>
+                        <w:rPr>
+                          <w:b/>
+                          <w:sz w:val="20"/>
+                          <w:szCs w:val="20"/>
+                        </w:rPr>
+                        <w:t>uic</w:t>
+                      </w:r>
+                      <w:proofErr w:type="spellEnd"/>
+                      <w:r>
+                        <w:rPr>
+                          <w:b/>
+                          <w:sz w:val="20"/>
+                          <w:szCs w:val="20"/>
+                        </w:rPr>
+                        <w:t xml:space="preserve"> </w:t>
+                      </w:r>
+                      <w:proofErr w:type="spellStart"/>
+                      <w:r>
+                        <w:rPr>
+                          <w:b/>
+                          <w:sz w:val="20"/>
+                          <w:szCs w:val="20"/>
+                        </w:rPr>
+                        <w:t>mainwindow.ui</w:t>
+                      </w:r>
+                      <w:proofErr w:type="spellEnd"/>
+                      <w:r>
+                        <w:rPr>
+                          <w:b/>
+                          <w:sz w:val="20"/>
+                          <w:szCs w:val="20"/>
+                        </w:rPr>
+                        <w:t>&gt;</w:t>
+                      </w:r>
+                      <w:proofErr w:type="spellStart"/>
+                      <w:r>
+                        <w:rPr>
+                          <w:b/>
+                          <w:sz w:val="20"/>
+                          <w:szCs w:val="20"/>
+                        </w:rPr>
+                        <w:t>ui_mainwindow.h</w:t>
+                      </w:r>
+                      <w:proofErr w:type="spellEnd"/>
+                      <w:r>
+                        <w:br/>
+                      </w:r>
+                      <w:r>
+                        <w:br/>
+                      </w:r>
+                      <w:r>
+                        <w:rPr>
+                          <w:u w:val="single"/>
+                        </w:rPr>
+                        <w:t xml:space="preserve">För </w:t>
+                      </w:r>
+                      <w:proofErr w:type="spellStart"/>
+                      <w:r>
+                        <w:rPr>
+                          <w:u w:val="single"/>
+                        </w:rPr>
+                        <w:t>settingsdialog.ui</w:t>
+                      </w:r>
+                      <w:proofErr w:type="spellEnd"/>
+                      <w:r>
+                        <w:rPr>
+                          <w:u w:val="single"/>
+                        </w:rPr>
+                        <w:t>:</w:t>
+                      </w:r>
+                      <w:r>
+                        <w:br/>
+                      </w:r>
+                      <w:proofErr w:type="spellStart"/>
+                      <w:r>
+                        <w:rPr>
+                          <w:b/>
+                          <w:sz w:val="20"/>
+                          <w:szCs w:val="20"/>
+                        </w:rPr>
+                        <w:t>uic</w:t>
+                      </w:r>
+                      <w:proofErr w:type="spellEnd"/>
+                      <w:r>
+                        <w:rPr>
+                          <w:b/>
+                          <w:sz w:val="20"/>
+                          <w:szCs w:val="20"/>
+                        </w:rPr>
+                        <w:t xml:space="preserve"> </w:t>
+                      </w:r>
+                      <w:proofErr w:type="spellStart"/>
+                      <w:r>
+                        <w:rPr>
+                          <w:b/>
+                          <w:sz w:val="20"/>
+                          <w:szCs w:val="20"/>
+                        </w:rPr>
+                        <w:t>settingsdialog.ui</w:t>
+                      </w:r>
+                      <w:proofErr w:type="spellEnd"/>
+                      <w:r>
+                        <w:rPr>
+                          <w:b/>
+                          <w:sz w:val="20"/>
+                          <w:szCs w:val="20"/>
+                        </w:rPr>
+                        <w:t>&gt;</w:t>
+                      </w:r>
+                      <w:proofErr w:type="spellStart"/>
+                      <w:r>
+                        <w:rPr>
+                          <w:b/>
+                          <w:sz w:val="20"/>
+                          <w:szCs w:val="20"/>
+                        </w:rPr>
+                        <w:t>ui_settingsdialog.h</w:t>
+                      </w:r>
+                      <w:proofErr w:type="spellEnd"/>
+                    </w:p>
+                  </w:txbxContent>
+                </v:textbox>
+                <w10:wrap type="square"/>
+              </v:shape>
+            </w:pict>
+          </mc:Fallback>
+        </mc:AlternateContent>
+      </w:r>
+      <w:r>
+        <w:t>Alla filer för koden hittar du i nedanstående lista:</w:t>
+      </w:r>
+      <w:r>
+        <w:br/>
+      </w:r>
+      <w:r>
+        <w:br/>
+      </w:r>
+      <w:r>
+        <w:rPr>
+          <w:noProof/>
+        </w:rPr>
+        <w:drawing>
+          <wp:inline distT="0" distB="0" distL="0" distR="0" wp14:anchorId="7DD9FBA8" wp14:editId="26ACB4D2">
+            <wp:extent cx="3441700" cy="6451600"/>
+            <wp:effectExtent l="0" t="0" r="12700" b="0"/>
+            <wp:docPr id="20" name="Bildobjekt 20"/>
+            <wp:cNvGraphicFramePr>
+              <a:graphicFrameLocks xmlns:a="http://schemas.openxmlformats.org/drawingml/2006/main" noChangeAspect="1"/>
+            </wp:cNvGraphicFramePr>
+            <a:graphic xmlns:a="http://schemas.openxmlformats.org/drawingml/2006/main">
+              <a:graphicData uri="http://schemas.openxmlformats.org/drawingml/2006/picture">
+                <pic:pic xmlns:pic="http://schemas.openxmlformats.org/drawingml/2006/picture">
+                  <pic:nvPicPr>
+                    <pic:cNvPr id="0" name="Screen Shot 2012-03-15 at 3.39.12 PM.png"/>
+                    <pic:cNvPicPr/>
+                  </pic:nvPicPr>
+                  <pic:blipFill>
+                    <a:blip r:embed="rId27">
+                      <a:extLst>
+                        <a:ext uri="{28A0092B-C50C-407E-A947-70E740481C1C}">
+                          <a14:useLocalDpi xmlns:a14="http://schemas.microsoft.com/office/drawing/2010/main" val="0"/>
+                        </a:ext>
+                      </a:extLst>
+                    </a:blip>
+                    <a:stretch>
+                      <a:fillRect/>
+                    </a:stretch>
+                  </pic:blipFill>
+                  <pic:spPr>
+                    <a:xfrm>
+                      <a:off x="0" y="0"/>
+                      <a:ext cx="3441700" cy="6451600"/>
+                    </a:xfrm>
+                    <a:prstGeom prst="rect">
+                      <a:avLst/>
+                    </a:prstGeom>
+                  </pic:spPr>
+                </pic:pic>
+              </a:graphicData>
+            </a:graphic>
+          </wp:inline>
+        </w:drawing>
+      </w:r>
+    </w:p>
+    <w:p/>
+    <w:p/>
+    <w:p/>
+    <w:p>
+      <w:pPr>
+        <w:rPr>
+          <w:b/>
+        </w:rPr>
+      </w:pPr>
+      <w:r>
+        <w:rPr>
+          <w:b/>
+        </w:rPr>
+        <w:t>Bygger du applikationen för Linux eller Windows är det viktigt att kommentera bort rad 100 i filen mainwindow.cpp innan du bygger en ny version av applikationen.</w:t>
+      </w:r>
+      <w:r>
+        <w:rPr>
+          <w:b/>
+        </w:rPr>
+        <w:t xml:space="preserve"> Dessa operativsystem har tyvärr inte stöd för metoden </w:t>
+      </w:r>
+      <w:proofErr w:type="spellStart"/>
+      <w:r>
+        <w:rPr>
+          <w:b/>
+        </w:rPr>
+        <w:t>installEventFilter</w:t>
+      </w:r>
+      <w:proofErr w:type="spellEnd"/>
+      <w:r>
+        <w:rPr>
+          <w:b/>
+        </w:rPr>
+        <w:t>!</w:t>
+      </w:r>
+    </w:p>
+    <w:p/>
+    <w:p>
+      <w:pPr>
+        <w:rPr>
+          <w:sz w:val="40"/>
+          <w:szCs w:val="40"/>
+        </w:rPr>
+      </w:pPr>
+      <w:r>
+        <w:rPr>
+          <w:sz w:val="40"/>
+          <w:szCs w:val="40"/>
+        </w:rPr>
+        <w:t>Hur man bygger applikationen</w:t>
+      </w:r>
+      <w:r>
+        <w:rPr>
+          <w:sz w:val="40"/>
+          <w:szCs w:val="40"/>
+        </w:rPr>
+        <w:t>:</w:t>
+      </w:r>
+    </w:p>
+    <w:p>
+      <w:pPr>
+        <w:rPr>
+          <w:sz w:val="44"/>
+          <w:szCs w:val="44"/>
+        </w:rPr>
+      </w:pPr>
+    </w:p>
+    <w:p>
+      <w:r>
+        <w:t xml:space="preserve">Öppna menyn </w:t>
+      </w:r>
+      <w:proofErr w:type="spellStart"/>
+      <w:r>
+        <w:rPr>
+          <w:b/>
+        </w:rPr>
+        <w:t>Build</w:t>
+      </w:r>
+      <w:proofErr w:type="spellEnd"/>
+      <w:r>
+        <w:t xml:space="preserve"> och välj först </w:t>
+      </w:r>
+      <w:r>
+        <w:rPr>
+          <w:b/>
+        </w:rPr>
+        <w:t>Clean all</w:t>
+      </w:r>
+      <w:r>
+        <w:t xml:space="preserve"> och därefter </w:t>
+      </w:r>
+      <w:proofErr w:type="spellStart"/>
+      <w:r>
+        <w:rPr>
+          <w:b/>
+        </w:rPr>
+        <w:t>Build</w:t>
+      </w:r>
+      <w:proofErr w:type="spellEnd"/>
+      <w:r>
+        <w:rPr>
+          <w:b/>
+        </w:rPr>
+        <w:t xml:space="preserve"> All</w:t>
+      </w:r>
+      <w:r>
+        <w:t>. Vänta sedan på att den gröna mätaren försvunnit.</w:t>
+      </w:r>
+    </w:p>
+    <w:p/>
+    <w:p>
+      <w:r>
+        <w:t xml:space="preserve">De körbara filerna </w:t>
+      </w:r>
+      <w:r>
+        <w:t xml:space="preserve">hittar </w:t>
+      </w:r>
+      <w:r>
+        <w:t>du</w:t>
+      </w:r>
+      <w:r>
+        <w:t xml:space="preserve"> sedan</w:t>
+      </w:r>
+      <w:r>
+        <w:t xml:space="preserve"> under följande platser för respektive plattform:</w:t>
+      </w:r>
+      <w:r>
+        <w:br/>
+      </w:r>
+      <w:r>
+        <w:br/>
+      </w:r>
+      <w:r>
+        <w:rPr>
+          <w:u w:val="single"/>
+        </w:rPr>
+        <w:t>Windows:</w:t>
+      </w:r>
+      <w:r>
+        <w:br/>
+      </w:r>
+      <w:r>
+        <w:rPr>
+          <w:b/>
+        </w:rPr>
+        <w:t>rele</w:t>
+      </w:r>
+      <w:r>
+        <w:rPr>
+          <w:b/>
+        </w:rPr>
+        <w:t>ase</w:t>
+      </w:r>
+      <w:r>
+        <w:rPr>
+          <w:b/>
+        </w:rPr>
+        <w:t>/Snippt.exe</w:t>
+      </w:r>
+      <w:r>
+        <w:t xml:space="preserve"> (i katalogen för koden)</w:t>
+      </w:r>
+      <w:r>
+        <w:br/>
+      </w:r>
+      <w:r>
+        <w:br/>
+      </w:r>
+      <w:r>
+        <w:rPr>
+          <w:u w:val="single"/>
+        </w:rPr>
+        <w:t>Mac:</w:t>
+      </w:r>
+      <w:r>
+        <w:br/>
+      </w:r>
+      <w:proofErr w:type="spellStart"/>
+      <w:r>
+        <w:rPr>
+          <w:b/>
+        </w:rPr>
+        <w:t>Snippt.app</w:t>
+      </w:r>
+      <w:proofErr w:type="spellEnd"/>
+      <w:r>
+        <w:t xml:space="preserve"> (i katalogen för koden)</w:t>
+      </w:r>
+      <w:r>
+        <w:br/>
+      </w:r>
+      <w:r>
+        <w:br/>
+      </w:r>
+      <w:r>
+        <w:rPr>
+          <w:u w:val="single"/>
+        </w:rPr>
+        <w:t>Linux:</w:t>
+      </w:r>
+      <w:r>
+        <w:br/>
+      </w:r>
+      <w:proofErr w:type="spellStart"/>
+      <w:r>
+        <w:rPr>
+          <w:b/>
+        </w:rPr>
+        <w:t>Snippt</w:t>
+      </w:r>
+      <w:proofErr w:type="spellEnd"/>
+      <w:r>
+        <w:t xml:space="preserve"> (i katalogen för koden)</w:t>
       </w:r>
       <w:bookmarkStart w:id="0" w:name="_GoBack"/>
       <w:bookmarkEnd w:id="0"/>
-      <w:proofErr w:type="spellEnd"/>
     </w:p>
     <w:sectPr>
       <w:pgSz w:w="11900" w:h="16840"/>
